--- a/GADE7321 Part 2 Concept Document.docx
+++ b/GADE7321 Part 2 Concept Document.docx
@@ -417,6 +417,7 @@
     <w:p>
       <w:pPr>
         <w:pStyle w:val="Heading2"/>
+        <w:spacing w:after="0"/>
         <w:rPr>
           <w:rStyle w:val="Emphasis"/>
           <w:i w:val="0"/>
@@ -432,6 +433,37 @@
           <w:lang w:val="en-US"/>
         </w:rPr>
         <w:t>Utility Function</w:t>
+      </w:r>
+    </w:p>
+    <w:p>
+      <w:pPr>
+        <w:rPr>
+          <w:lang w:val="en-US"/>
+        </w:rPr>
+      </w:pPr>
+      <w:r>
+        <w:rPr>
+          <w:lang w:val="en-US"/>
+        </w:rPr>
+        <w:t xml:space="preserve">The utility function is the “training signal” of a machine learning algorithm by checking the “goodness” of the outcomes generated </w:t>
+      </w:r>
+      <w:r>
+        <w:rPr>
+          <w:lang w:val="en-US"/>
+        </w:rPr>
+        <w:t>by</w:t>
+      </w:r>
+      <w:r>
+        <w:rPr>
+          <w:lang w:val="en-US"/>
+        </w:rPr>
+        <w:t xml:space="preserve"> </w:t>
+      </w:r>
+      <w:r>
+        <w:rPr>
+          <w:lang w:val="en-US"/>
+        </w:rPr>
+        <w:t xml:space="preserve">the AI. </w:t>
       </w:r>
     </w:p>
     <w:sectPr>

--- a/GADE7321 Part 2 Concept Document.docx
+++ b/GADE7321 Part 2 Concept Document.docx
@@ -135,7 +135,63 @@
           <w:iCs w:val="0"/>
           <w:lang w:val="en-US"/>
         </w:rPr>
-        <w:t>The game is a two-player game set on a 6x6 checkered-tile board.</w:t>
+        <w:t xml:space="preserve">The game is a two-player game set on </w:t>
+      </w:r>
+      <w:proofErr w:type="gramStart"/>
+      <w:r>
+        <w:rPr>
+          <w:rStyle w:val="Emphasis"/>
+          <w:i w:val="0"/>
+          <w:iCs w:val="0"/>
+          <w:lang w:val="en-US"/>
+        </w:rPr>
+        <w:t>a</w:t>
+      </w:r>
+      <w:proofErr w:type="gramEnd"/>
+      <w:r>
+        <w:rPr>
+          <w:rStyle w:val="Emphasis"/>
+          <w:i w:val="0"/>
+          <w:iCs w:val="0"/>
+          <w:lang w:val="en-US"/>
+        </w:rPr>
+        <w:t xml:space="preserve"> </w:t>
+      </w:r>
+      <w:r>
+        <w:rPr>
+          <w:rStyle w:val="Emphasis"/>
+          <w:i w:val="0"/>
+          <w:iCs w:val="0"/>
+          <w:lang w:val="en-US"/>
+        </w:rPr>
+        <w:t>8</w:t>
+      </w:r>
+      <w:r>
+        <w:rPr>
+          <w:rStyle w:val="Emphasis"/>
+          <w:i w:val="0"/>
+          <w:iCs w:val="0"/>
+          <w:lang w:val="en-US"/>
+        </w:rPr>
+        <w:t>x</w:t>
+      </w:r>
+      <w:r>
+        <w:rPr>
+          <w:rStyle w:val="Emphasis"/>
+          <w:i w:val="0"/>
+          <w:iCs w:val="0"/>
+          <w:lang w:val="en-US"/>
+        </w:rPr>
+        <w:t>8</w:t>
+      </w:r>
+      <w:r>
+        <w:rPr>
+          <w:rStyle w:val="Emphasis"/>
+          <w:i w:val="0"/>
+          <w:iCs w:val="0"/>
+          <w:lang w:val="en-US"/>
+        </w:rPr>
+        <w:t xml:space="preserve"> checkered-tile board.</w:t>
       </w:r>
     </w:p>
     <w:p>

--- a/GADE7321 Part 2 Concept Document.docx
+++ b/GADE7321 Part 2 Concept Document.docx
@@ -135,27 +135,16 @@
           <w:iCs w:val="0"/>
           <w:lang w:val="en-US"/>
         </w:rPr>
-        <w:t xml:space="preserve">The game is a two-player game set on </w:t>
-      </w:r>
-      <w:proofErr w:type="gramStart"/>
-      <w:r>
-        <w:rPr>
-          <w:rStyle w:val="Emphasis"/>
-          <w:i w:val="0"/>
-          <w:iCs w:val="0"/>
-          <w:lang w:val="en-US"/>
-        </w:rPr>
-        <w:t>a</w:t>
-      </w:r>
-      <w:proofErr w:type="gramEnd"/>
-      <w:r>
-        <w:rPr>
-          <w:rStyle w:val="Emphasis"/>
-          <w:i w:val="0"/>
-          <w:iCs w:val="0"/>
-          <w:lang w:val="en-US"/>
-        </w:rPr>
-        <w:t xml:space="preserve"> </w:t>
+        <w:t>The game is a two-player game set on a</w:t>
+      </w:r>
+      <w:r>
+        <w:rPr>
+          <w:rStyle w:val="Emphasis"/>
+          <w:i w:val="0"/>
+          <w:iCs w:val="0"/>
+          <w:lang w:val="en-US"/>
+        </w:rPr>
+        <w:t xml:space="preserve">n </w:t>
       </w:r>
       <w:r>
         <w:rPr>
@@ -263,7 +252,25 @@
           <w:iCs w:val="0"/>
           <w:lang w:val="en-US"/>
         </w:rPr>
-        <w:t>Each player has 12 game pieces: 4 guards, 4 mercenaries, 3 shields, and 1 crown</w:t>
+        <w:t xml:space="preserve">Each player has 12 game pieces: 4 guards, </w:t>
+      </w:r>
+      <w:r>
+        <w:rPr>
+          <w:rStyle w:val="Emphasis"/>
+          <w:i w:val="0"/>
+          <w:iCs w:val="0"/>
+          <w:lang w:val="en-US"/>
+        </w:rPr>
+        <w:t>5</w:t>
+      </w:r>
+      <w:r>
+        <w:rPr>
+          <w:rStyle w:val="Emphasis"/>
+          <w:i w:val="0"/>
+          <w:iCs w:val="0"/>
+          <w:lang w:val="en-US"/>
+        </w:rPr>
+        <w:t xml:space="preserve"> mercenaries, 3 shields, and 1 crown</w:t>
       </w:r>
     </w:p>
     <w:p>

--- a/GADE7321 Part 2 Concept Document.docx
+++ b/GADE7321 Part 2 Concept Document.docx
@@ -51,6 +51,7 @@
     <w:p>
       <w:pPr>
         <w:pStyle w:val="Heading2"/>
+        <w:spacing w:after="0"/>
         <w:rPr>
           <w:rStyle w:val="Emphasis"/>
           <w:i w:val="0"/>
@@ -77,16 +78,22 @@
           <w:lang w:val="en-US"/>
         </w:rPr>
       </w:pPr>
-    </w:p>
-    <w:p>
-      <w:pPr>
-        <w:rPr>
-          <w:rStyle w:val="Emphasis"/>
-          <w:i w:val="0"/>
-          <w:iCs w:val="0"/>
-          <w:lang w:val="en-US"/>
-        </w:rPr>
-      </w:pPr>
+      <w:r>
+        <w:rPr>
+          <w:rStyle w:val="Emphasis"/>
+          <w:lang w:val="en-US"/>
+        </w:rPr>
+        <w:t>Crown Defense</w:t>
+      </w:r>
+      <w:r>
+        <w:rPr>
+          <w:rStyle w:val="Emphasis"/>
+          <w:i w:val="0"/>
+          <w:iCs w:val="0"/>
+          <w:lang w:val="en-US"/>
+        </w:rPr>
+        <w:t xml:space="preserve"> is a digital strategy board game where two players must cleverly use their board pieces to defend their crown while working to capture their opponent’s crown. </w:t>
+      </w:r>
     </w:p>
     <w:p>
       <w:pPr>
@@ -206,6 +213,15 @@
         </w:rPr>
         <w:t>The game is turn-based</w:t>
       </w:r>
+      <w:r>
+        <w:rPr>
+          <w:rStyle w:val="Emphasis"/>
+          <w:i w:val="0"/>
+          <w:iCs w:val="0"/>
+          <w:lang w:val="en-US"/>
+        </w:rPr>
+        <w:t>.</w:t>
+      </w:r>
     </w:p>
     <w:p>
       <w:pPr>
@@ -228,7 +244,7 @@
           <w:iCs w:val="0"/>
           <w:lang w:val="en-US"/>
         </w:rPr>
-        <w:t>A turn ends either when there are no more possible moves, or when the player declares their turn is over</w:t>
+        <w:t>When their turn begins, a player may move any number of their pieces on the board.</w:t>
       </w:r>
     </w:p>
     <w:p>
@@ -252,25 +268,16 @@
           <w:iCs w:val="0"/>
           <w:lang w:val="en-US"/>
         </w:rPr>
-        <w:t xml:space="preserve">Each player has 12 game pieces: 4 guards, </w:t>
-      </w:r>
-      <w:r>
-        <w:rPr>
-          <w:rStyle w:val="Emphasis"/>
-          <w:i w:val="0"/>
-          <w:iCs w:val="0"/>
-          <w:lang w:val="en-US"/>
-        </w:rPr>
-        <w:t>5</w:t>
-      </w:r>
-      <w:r>
-        <w:rPr>
-          <w:rStyle w:val="Emphasis"/>
-          <w:i w:val="0"/>
-          <w:iCs w:val="0"/>
-          <w:lang w:val="en-US"/>
-        </w:rPr>
-        <w:t xml:space="preserve"> mercenaries, 3 shields, and 1 crown</w:t>
+        <w:t>A turn ends either when there are no more possible moves, or when the player declares their turn is over</w:t>
+      </w:r>
+      <w:r>
+        <w:rPr>
+          <w:rStyle w:val="Emphasis"/>
+          <w:i w:val="0"/>
+          <w:iCs w:val="0"/>
+          <w:lang w:val="en-US"/>
+        </w:rPr>
+        <w:t>.</w:t>
       </w:r>
     </w:p>
     <w:p>
@@ -294,7 +301,52 @@
           <w:iCs w:val="0"/>
           <w:lang w:val="en-US"/>
         </w:rPr>
-        <w:t>A guard can move linearly along any number of tiles</w:t>
+        <w:t>Each player has 1</w:t>
+      </w:r>
+      <w:r>
+        <w:rPr>
+          <w:rStyle w:val="Emphasis"/>
+          <w:i w:val="0"/>
+          <w:iCs w:val="0"/>
+          <w:lang w:val="en-US"/>
+        </w:rPr>
+        <w:t>3</w:t>
+      </w:r>
+      <w:r>
+        <w:rPr>
+          <w:rStyle w:val="Emphasis"/>
+          <w:i w:val="0"/>
+          <w:iCs w:val="0"/>
+          <w:lang w:val="en-US"/>
+        </w:rPr>
+        <w:t xml:space="preserve"> game pieces: 4 guards, </w:t>
+      </w:r>
+      <w:r>
+        <w:rPr>
+          <w:rStyle w:val="Emphasis"/>
+          <w:i w:val="0"/>
+          <w:iCs w:val="0"/>
+          <w:lang w:val="en-US"/>
+        </w:rPr>
+        <w:t>5</w:t>
+      </w:r>
+      <w:r>
+        <w:rPr>
+          <w:rStyle w:val="Emphasis"/>
+          <w:i w:val="0"/>
+          <w:iCs w:val="0"/>
+          <w:lang w:val="en-US"/>
+        </w:rPr>
+        <w:t xml:space="preserve"> mercenaries, 3 shields, and 1 crown</w:t>
+      </w:r>
+      <w:r>
+        <w:rPr>
+          <w:rStyle w:val="Emphasis"/>
+          <w:i w:val="0"/>
+          <w:iCs w:val="0"/>
+          <w:lang w:val="en-US"/>
+        </w:rPr>
+        <w:t>.</w:t>
       </w:r>
     </w:p>
     <w:p>
@@ -318,7 +370,16 @@
           <w:iCs w:val="0"/>
           <w:lang w:val="en-US"/>
         </w:rPr>
-        <w:t>A mercenary can move diagonally along any number of tiles</w:t>
+        <w:t>A guard can move linearly along any number of tiles</w:t>
+      </w:r>
+      <w:r>
+        <w:rPr>
+          <w:rStyle w:val="Emphasis"/>
+          <w:i w:val="0"/>
+          <w:iCs w:val="0"/>
+          <w:lang w:val="en-US"/>
+        </w:rPr>
+        <w:t>.</w:t>
       </w:r>
     </w:p>
     <w:p>
@@ -342,7 +403,25 @@
           <w:iCs w:val="0"/>
           <w:lang w:val="en-US"/>
         </w:rPr>
-        <w:t>A shield can move linearly along 2 adjacent tiles, or diagonally to 1 adjacent tile</w:t>
+        <w:t>A mercenary can move diagonally alon</w:t>
+      </w:r>
+      <w:r>
+        <w:rPr>
+          <w:rStyle w:val="Emphasis"/>
+          <w:i w:val="0"/>
+          <w:iCs w:val="0"/>
+          <w:lang w:val="en-US"/>
+        </w:rPr>
+        <w:t>g up to 3 tiles</w:t>
+      </w:r>
+      <w:r>
+        <w:rPr>
+          <w:rStyle w:val="Emphasis"/>
+          <w:i w:val="0"/>
+          <w:iCs w:val="0"/>
+          <w:lang w:val="en-US"/>
+        </w:rPr>
+        <w:t>.</w:t>
       </w:r>
     </w:p>
     <w:p>
@@ -366,7 +445,34 @@
           <w:iCs w:val="0"/>
           <w:lang w:val="en-US"/>
         </w:rPr>
-        <w:t>The crown can only move to 1 adjacent block (not diagonally)</w:t>
+        <w:t xml:space="preserve">A shield can move linearly along 2 adjacent tiles, or diagonally to </w:t>
+      </w:r>
+      <w:r>
+        <w:rPr>
+          <w:rStyle w:val="Emphasis"/>
+          <w:i w:val="0"/>
+          <w:iCs w:val="0"/>
+          <w:lang w:val="en-US"/>
+        </w:rPr>
+        <w:t>1</w:t>
+      </w:r>
+      <w:r>
+        <w:rPr>
+          <w:rStyle w:val="Emphasis"/>
+          <w:i w:val="0"/>
+          <w:iCs w:val="0"/>
+          <w:lang w:val="en-US"/>
+        </w:rPr>
+        <w:t xml:space="preserve"> tile</w:t>
+      </w:r>
+      <w:r>
+        <w:rPr>
+          <w:rStyle w:val="Emphasis"/>
+          <w:i w:val="0"/>
+          <w:iCs w:val="0"/>
+          <w:lang w:val="en-US"/>
+        </w:rPr>
+        <w:t>.</w:t>
       </w:r>
     </w:p>
     <w:p>
@@ -390,7 +496,16 @@
           <w:iCs w:val="0"/>
           <w:lang w:val="en-US"/>
         </w:rPr>
-        <w:t>Each player must attempt to capture their opponent’s pieces by moving to the tile behind the target piece</w:t>
+        <w:t>The crown can only move to 1 adjacent block (not diagonally)</w:t>
+      </w:r>
+      <w:r>
+        <w:rPr>
+          <w:rStyle w:val="Emphasis"/>
+          <w:i w:val="0"/>
+          <w:iCs w:val="0"/>
+          <w:lang w:val="en-US"/>
+        </w:rPr>
+        <w:t>.</w:t>
       </w:r>
     </w:p>
     <w:p>
@@ -414,8 +529,83 @@
           <w:iCs w:val="0"/>
           <w:lang w:val="en-US"/>
         </w:rPr>
+        <w:t>Each player must attempt to capture their opponent’s pieces by moving to the tile behind the target piece</w:t>
+      </w:r>
+      <w:r>
+        <w:rPr>
+          <w:rStyle w:val="Emphasis"/>
+          <w:i w:val="0"/>
+          <w:iCs w:val="0"/>
+          <w:lang w:val="en-US"/>
+        </w:rPr>
+        <w:t>.</w:t>
+      </w:r>
+    </w:p>
+    <w:p>
+      <w:pPr>
+        <w:pStyle w:val="ListParagraph"/>
+        <w:numPr>
+          <w:ilvl w:val="0"/>
+          <w:numId w:val="1"/>
+        </w:numPr>
+        <w:rPr>
+          <w:rStyle w:val="Emphasis"/>
+          <w:i w:val="0"/>
+          <w:iCs w:val="0"/>
+          <w:lang w:val="en-US"/>
+        </w:rPr>
+      </w:pPr>
+      <w:r>
+        <w:rPr>
+          <w:rStyle w:val="Emphasis"/>
+          <w:i w:val="0"/>
+          <w:iCs w:val="0"/>
+          <w:lang w:val="en-US"/>
+        </w:rPr>
+        <w:t>If the tile behind the target piece is occupied, the piece cannot be captured</w:t>
+      </w:r>
+      <w:r>
+        <w:rPr>
+          <w:rStyle w:val="Emphasis"/>
+          <w:i w:val="0"/>
+          <w:iCs w:val="0"/>
+          <w:lang w:val="en-US"/>
+        </w:rPr>
+        <w:t>.</w:t>
+      </w:r>
+    </w:p>
+    <w:p>
+      <w:pPr>
+        <w:pStyle w:val="ListParagraph"/>
+        <w:numPr>
+          <w:ilvl w:val="0"/>
+          <w:numId w:val="1"/>
+        </w:numPr>
+        <w:rPr>
+          <w:rStyle w:val="Emphasis"/>
+          <w:i w:val="0"/>
+          <w:iCs w:val="0"/>
+          <w:lang w:val="en-US"/>
+        </w:rPr>
+      </w:pPr>
+      <w:r>
+        <w:rPr>
+          <w:rStyle w:val="Emphasis"/>
+          <w:i w:val="0"/>
+          <w:iCs w:val="0"/>
+          <w:lang w:val="en-US"/>
+        </w:rPr>
         <w:t>The game ends when a player captures the enemy crown</w:t>
       </w:r>
+      <w:r>
+        <w:rPr>
+          <w:rStyle w:val="Emphasis"/>
+          <w:i w:val="0"/>
+          <w:iCs w:val="0"/>
+          <w:lang w:val="en-US"/>
+        </w:rPr>
+        <w:t>.</w:t>
+      </w:r>
     </w:p>
     <w:p>
       <w:pPr>
@@ -430,6 +620,7 @@
     <w:p>
       <w:pPr>
         <w:pStyle w:val="Heading2"/>
+        <w:spacing w:before="0" w:after="0"/>
         <w:rPr>
           <w:rStyle w:val="Emphasis"/>
           <w:i w:val="0"/>
@@ -456,6 +647,125 @@
           <w:lang w:val="en-US"/>
         </w:rPr>
       </w:pPr>
+      <w:r>
+        <w:rPr>
+          <w:rStyle w:val="Emphasis"/>
+          <w:i w:val="0"/>
+          <w:iCs w:val="0"/>
+          <w:lang w:val="en-US"/>
+        </w:rPr>
+        <w:t xml:space="preserve">The game is going to rely on a 2D-array that will represent the tiles on the board. The array will store each game piece in the corresponding index of the array. For example, if a piece moves to tile 3x2 on the board, it will be stored in position [3,2] in the array.  </w:t>
+      </w:r>
+    </w:p>
+    <w:p>
+      <w:pPr>
+        <w:rPr>
+          <w:rStyle w:val="Emphasis"/>
+          <w:i w:val="0"/>
+          <w:iCs w:val="0"/>
+          <w:lang w:val="en-US"/>
+        </w:rPr>
+      </w:pPr>
+      <w:r>
+        <w:rPr>
+          <w:rStyle w:val="Emphasis"/>
+          <w:i w:val="0"/>
+          <w:iCs w:val="0"/>
+          <w:lang w:val="en-US"/>
+        </w:rPr>
+        <w:t>When a player moves a piece to a tile on the board, the game manager must check for the following:</w:t>
+      </w:r>
+    </w:p>
+    <w:p>
+      <w:pPr>
+        <w:pStyle w:val="ListParagraph"/>
+        <w:numPr>
+          <w:ilvl w:val="0"/>
+          <w:numId w:val="2"/>
+        </w:numPr>
+        <w:rPr>
+          <w:rStyle w:val="Emphasis"/>
+          <w:i w:val="0"/>
+          <w:iCs w:val="0"/>
+          <w:lang w:val="en-US"/>
+        </w:rPr>
+      </w:pPr>
+      <w:r>
+        <w:rPr>
+          <w:rStyle w:val="Emphasis"/>
+          <w:i w:val="0"/>
+          <w:iCs w:val="0"/>
+          <w:lang w:val="en-US"/>
+        </w:rPr>
+        <w:t>Can the piece I am moving, move the required number of tiles?</w:t>
+      </w:r>
+    </w:p>
+    <w:p>
+      <w:pPr>
+        <w:pStyle w:val="ListParagraph"/>
+        <w:numPr>
+          <w:ilvl w:val="0"/>
+          <w:numId w:val="2"/>
+        </w:numPr>
+        <w:rPr>
+          <w:rStyle w:val="Emphasis"/>
+          <w:i w:val="0"/>
+          <w:iCs w:val="0"/>
+          <w:lang w:val="en-US"/>
+        </w:rPr>
+      </w:pPr>
+      <w:r>
+        <w:rPr>
+          <w:rStyle w:val="Emphasis"/>
+          <w:i w:val="0"/>
+          <w:iCs w:val="0"/>
+          <w:lang w:val="en-US"/>
+        </w:rPr>
+        <w:t xml:space="preserve">Is there a piece on that tile already? </w:t>
+      </w:r>
+    </w:p>
+    <w:p>
+      <w:pPr>
+        <w:pStyle w:val="ListParagraph"/>
+        <w:numPr>
+          <w:ilvl w:val="0"/>
+          <w:numId w:val="2"/>
+        </w:numPr>
+        <w:rPr>
+          <w:rStyle w:val="Emphasis"/>
+          <w:i w:val="0"/>
+          <w:iCs w:val="0"/>
+          <w:lang w:val="en-US"/>
+        </w:rPr>
+      </w:pPr>
+      <w:r>
+        <w:rPr>
+          <w:rStyle w:val="Emphasis"/>
+          <w:i w:val="0"/>
+          <w:iCs w:val="0"/>
+          <w:lang w:val="en-US"/>
+        </w:rPr>
+        <w:t>If yes, can I capture it?</w:t>
+      </w:r>
+    </w:p>
+    <w:p>
+      <w:pPr>
+        <w:rPr>
+          <w:rStyle w:val="Emphasis"/>
+          <w:i w:val="0"/>
+          <w:iCs w:val="0"/>
+          <w:lang w:val="en-US"/>
+        </w:rPr>
+      </w:pPr>
+      <w:r>
+        <w:rPr>
+          <w:rStyle w:val="Emphasis"/>
+          <w:i w:val="0"/>
+          <w:iCs w:val="0"/>
+          <w:lang w:val="en-US"/>
+        </w:rPr>
+        <w:t xml:space="preserve">The game will have two “states”: gold’s turn and grey’s turn. When it is gold’s turn, only the gold pieces can be selected and moved, and the same goes for grey’s turn. </w:t>
+      </w:r>
     </w:p>
     <w:p>
       <w:pPr>
@@ -480,21 +790,21 @@
     <w:p>
       <w:pPr>
         <w:pStyle w:val="Heading2"/>
-        <w:spacing w:after="0"/>
-        <w:rPr>
-          <w:rStyle w:val="Emphasis"/>
-          <w:i w:val="0"/>
-          <w:iCs w:val="0"/>
-          <w:lang w:val="en-US"/>
-        </w:rPr>
-      </w:pPr>
-      <w:r>
-        <w:rPr>
-          <w:rStyle w:val="Emphasis"/>
-          <w:i w:val="0"/>
-          <w:iCs w:val="0"/>
-          <w:lang w:val="en-US"/>
-        </w:rPr>
+        <w:rPr>
+          <w:rStyle w:val="Emphasis"/>
+          <w:i w:val="0"/>
+          <w:iCs w:val="0"/>
+          <w:lang w:val="en-US"/>
+        </w:rPr>
+      </w:pPr>
+      <w:r>
+        <w:rPr>
+          <w:rStyle w:val="Emphasis"/>
+          <w:i w:val="0"/>
+          <w:iCs w:val="0"/>
+          <w:lang w:val="en-US"/>
+        </w:rPr>
+        <w:lastRenderedPageBreak/>
         <w:t>Utility Function</w:t>
       </w:r>
     </w:p>
@@ -654,8 +964,124 @@
       </w:rPr>
     </w:lvl>
   </w:abstractNum>
+  <w:abstractNum w:abstractNumId="1" w15:restartNumberingAfterBreak="0">
+    <w:nsid w:val="62D8430F"/>
+    <w:multiLevelType w:val="hybridMultilevel"/>
+    <w:tmpl w:val="B00C7064"/>
+    <w:lvl w:ilvl="0" w:tplc="1C090001">
+      <w:start w:val="1"/>
+      <w:numFmt w:val="bullet"/>
+      <w:lvlText w:val=""/>
+      <w:lvlJc w:val="left"/>
+      <w:pPr>
+        <w:ind w:left="720" w:hanging="360"/>
+      </w:pPr>
+      <w:rPr>
+        <w:rFonts w:ascii="Symbol" w:hAnsi="Symbol" w:hint="default"/>
+      </w:rPr>
+    </w:lvl>
+    <w:lvl w:ilvl="1" w:tplc="1C090003" w:tentative="1">
+      <w:start w:val="1"/>
+      <w:numFmt w:val="bullet"/>
+      <w:lvlText w:val="o"/>
+      <w:lvlJc w:val="left"/>
+      <w:pPr>
+        <w:ind w:left="1440" w:hanging="360"/>
+      </w:pPr>
+      <w:rPr>
+        <w:rFonts w:ascii="Courier New" w:hAnsi="Courier New" w:cs="Courier New" w:hint="default"/>
+      </w:rPr>
+    </w:lvl>
+    <w:lvl w:ilvl="2" w:tplc="1C090005" w:tentative="1">
+      <w:start w:val="1"/>
+      <w:numFmt w:val="bullet"/>
+      <w:lvlText w:val=""/>
+      <w:lvlJc w:val="left"/>
+      <w:pPr>
+        <w:ind w:left="2160" w:hanging="360"/>
+      </w:pPr>
+      <w:rPr>
+        <w:rFonts w:ascii="Wingdings" w:hAnsi="Wingdings" w:hint="default"/>
+      </w:rPr>
+    </w:lvl>
+    <w:lvl w:ilvl="3" w:tplc="1C090001" w:tentative="1">
+      <w:start w:val="1"/>
+      <w:numFmt w:val="bullet"/>
+      <w:lvlText w:val=""/>
+      <w:lvlJc w:val="left"/>
+      <w:pPr>
+        <w:ind w:left="2880" w:hanging="360"/>
+      </w:pPr>
+      <w:rPr>
+        <w:rFonts w:ascii="Symbol" w:hAnsi="Symbol" w:hint="default"/>
+      </w:rPr>
+    </w:lvl>
+    <w:lvl w:ilvl="4" w:tplc="1C090003" w:tentative="1">
+      <w:start w:val="1"/>
+      <w:numFmt w:val="bullet"/>
+      <w:lvlText w:val="o"/>
+      <w:lvlJc w:val="left"/>
+      <w:pPr>
+        <w:ind w:left="3600" w:hanging="360"/>
+      </w:pPr>
+      <w:rPr>
+        <w:rFonts w:ascii="Courier New" w:hAnsi="Courier New" w:cs="Courier New" w:hint="default"/>
+      </w:rPr>
+    </w:lvl>
+    <w:lvl w:ilvl="5" w:tplc="1C090005" w:tentative="1">
+      <w:start w:val="1"/>
+      <w:numFmt w:val="bullet"/>
+      <w:lvlText w:val=""/>
+      <w:lvlJc w:val="left"/>
+      <w:pPr>
+        <w:ind w:left="4320" w:hanging="360"/>
+      </w:pPr>
+      <w:rPr>
+        <w:rFonts w:ascii="Wingdings" w:hAnsi="Wingdings" w:hint="default"/>
+      </w:rPr>
+    </w:lvl>
+    <w:lvl w:ilvl="6" w:tplc="1C090001" w:tentative="1">
+      <w:start w:val="1"/>
+      <w:numFmt w:val="bullet"/>
+      <w:lvlText w:val=""/>
+      <w:lvlJc w:val="left"/>
+      <w:pPr>
+        <w:ind w:left="5040" w:hanging="360"/>
+      </w:pPr>
+      <w:rPr>
+        <w:rFonts w:ascii="Symbol" w:hAnsi="Symbol" w:hint="default"/>
+      </w:rPr>
+    </w:lvl>
+    <w:lvl w:ilvl="7" w:tplc="1C090003" w:tentative="1">
+      <w:start w:val="1"/>
+      <w:numFmt w:val="bullet"/>
+      <w:lvlText w:val="o"/>
+      <w:lvlJc w:val="left"/>
+      <w:pPr>
+        <w:ind w:left="5760" w:hanging="360"/>
+      </w:pPr>
+      <w:rPr>
+        <w:rFonts w:ascii="Courier New" w:hAnsi="Courier New" w:cs="Courier New" w:hint="default"/>
+      </w:rPr>
+    </w:lvl>
+    <w:lvl w:ilvl="8" w:tplc="1C090005" w:tentative="1">
+      <w:start w:val="1"/>
+      <w:numFmt w:val="bullet"/>
+      <w:lvlText w:val=""/>
+      <w:lvlJc w:val="left"/>
+      <w:pPr>
+        <w:ind w:left="6480" w:hanging="360"/>
+      </w:pPr>
+      <w:rPr>
+        <w:rFonts w:ascii="Wingdings" w:hAnsi="Wingdings" w:hint="default"/>
+      </w:rPr>
+    </w:lvl>
+  </w:abstractNum>
   <w:num w:numId="1" w16cid:durableId="919365812">
     <w:abstractNumId w:val="0"/>
+  </w:num>
+  <w:num w:numId="2" w16cid:durableId="1183476181">
+    <w:abstractNumId w:val="1"/>
   </w:num>
 </w:numbering>
 </file>

--- a/GADE7321 Part 2 Concept Document.docx
+++ b/GADE7321 Part 2 Concept Document.docx
@@ -118,6 +118,179 @@
       </w:pPr>
       <w:r>
         <w:rPr>
+          <w:noProof/>
+          <w:lang w:val="en-US"/>
+        </w:rPr>
+        <mc:AlternateContent>
+          <mc:Choice Requires="wpg">
+            <w:drawing>
+              <wp:anchor distT="0" distB="0" distL="114300" distR="114300" simplePos="0" relativeHeight="251659264" behindDoc="0" locked="0" layoutInCell="1" allowOverlap="1" wp14:anchorId="1AD968F5" wp14:editId="495C60E4">
+                <wp:simplePos x="0" y="0"/>
+                <wp:positionH relativeFrom="column">
+                  <wp:posOffset>4714875</wp:posOffset>
+                </wp:positionH>
+                <wp:positionV relativeFrom="paragraph">
+                  <wp:posOffset>11430</wp:posOffset>
+                </wp:positionV>
+                <wp:extent cx="1400175" cy="1805940"/>
+                <wp:effectExtent l="0" t="0" r="9525" b="3810"/>
+                <wp:wrapSquare wrapText="bothSides"/>
+                <wp:docPr id="713643552" name="Group 5"/>
+                <wp:cNvGraphicFramePr/>
+                <a:graphic xmlns:a="http://schemas.openxmlformats.org/drawingml/2006/main">
+                  <a:graphicData uri="http://schemas.microsoft.com/office/word/2010/wordprocessingGroup">
+                    <wpg:wgp>
+                      <wpg:cNvGrpSpPr/>
+                      <wpg:grpSpPr>
+                        <a:xfrm>
+                          <a:off x="0" y="0"/>
+                          <a:ext cx="1400175" cy="1805940"/>
+                          <a:chOff x="0" y="0"/>
+                          <a:chExt cx="1400175" cy="1805940"/>
+                        </a:xfrm>
+                      </wpg:grpSpPr>
+                      <pic:pic xmlns:pic="http://schemas.openxmlformats.org/drawingml/2006/picture">
+                        <pic:nvPicPr>
+                          <pic:cNvPr id="1632770029" name="Picture 1"/>
+                          <pic:cNvPicPr>
+                            <a:picLocks noChangeAspect="1"/>
+                          </pic:cNvPicPr>
+                        </pic:nvPicPr>
+                        <pic:blipFill rotWithShape="1">
+                          <a:blip r:embed="rId5" cstate="print">
+                            <a:extLst>
+                              <a:ext uri="{28A0092B-C50C-407E-A947-70E740481C1C}">
+                                <a14:useLocalDpi xmlns:a14="http://schemas.microsoft.com/office/drawing/2010/main" val="0"/>
+                              </a:ext>
+                            </a:extLst>
+                          </a:blip>
+                          <a:srcRect l="21127" r="22407"/>
+                          <a:stretch/>
+                        </pic:blipFill>
+                        <pic:spPr bwMode="auto">
+                          <a:xfrm>
+                            <a:off x="0" y="0"/>
+                            <a:ext cx="1400175" cy="1395095"/>
+                          </a:xfrm>
+                          <a:prstGeom prst="rect">
+                            <a:avLst/>
+                          </a:prstGeom>
+                          <a:ln>
+                            <a:noFill/>
+                          </a:ln>
+                          <a:extLst>
+                            <a:ext uri="{53640926-AAD7-44D8-BBD7-CCE9431645EC}">
+                              <a14:shadowObscured xmlns:a14="http://schemas.microsoft.com/office/drawing/2010/main"/>
+                            </a:ext>
+                          </a:extLst>
+                        </pic:spPr>
+                      </pic:pic>
+                      <wps:wsp>
+                        <wps:cNvPr id="1792079631" name="Text Box 1"/>
+                        <wps:cNvSpPr txBox="1"/>
+                        <wps:spPr>
+                          <a:xfrm>
+                            <a:off x="0" y="1400175"/>
+                            <a:ext cx="1400175" cy="405765"/>
+                          </a:xfrm>
+                          <a:prstGeom prst="rect">
+                            <a:avLst/>
+                          </a:prstGeom>
+                          <a:solidFill>
+                            <a:prstClr val="white"/>
+                          </a:solidFill>
+                          <a:ln>
+                            <a:noFill/>
+                          </a:ln>
+                        </wps:spPr>
+                        <wps:txbx>
+                          <w:txbxContent>
+                            <w:p>
+                              <w:pPr>
+                                <w:pStyle w:val="Caption"/>
+                                <w:rPr>
+                                  <w:noProof/>
+                                  <w:sz w:val="22"/>
+                                  <w:szCs w:val="22"/>
+                                  <w:lang w:val="en-US"/>
+                                </w:rPr>
+                              </w:pPr>
+                              <w:r>
+                                <w:t>Figure 1: Crown Piece (Blender, 2024)</w:t>
+                              </w:r>
+                            </w:p>
+                          </w:txbxContent>
+                        </wps:txbx>
+                        <wps:bodyPr rot="0" spcFirstLastPara="0" vertOverflow="overflow" horzOverflow="overflow" vert="horz" wrap="square" lIns="0" tIns="0" rIns="0" bIns="0" numCol="1" spcCol="0" rtlCol="0" fromWordArt="0" anchor="t" anchorCtr="0" forceAA="0" compatLnSpc="1">
+                          <a:prstTxWarp prst="textNoShape">
+                            <a:avLst/>
+                          </a:prstTxWarp>
+                          <a:spAutoFit/>
+                        </wps:bodyPr>
+                      </wps:wsp>
+                    </wpg:wgp>
+                  </a:graphicData>
+                </a:graphic>
+              </wp:anchor>
+            </w:drawing>
+          </mc:Choice>
+          <mc:Fallback>
+            <w:pict>
+              <v:group w14:anchorId="1AD968F5" id="Group 5" o:spid="_x0000_s1026" style="position:absolute;margin-left:371.25pt;margin-top:.9pt;width:110.25pt;height:142.2pt;z-index:251659264" coordsize="14001,18059" o:gfxdata="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">
+                <v:shapetype id="_x0000_t75" coordsize="21600,21600" o:spt="75" o:preferrelative="t" path="m@4@5l@4@11@9@11@9@5xe" filled="f" stroked="f">
+                  <v:stroke joinstyle="miter"/>
+                  <v:formulas>
+                    <v:f eqn="if lineDrawn pixelLineWidth 0"/>
+                    <v:f eqn="sum @0 1 0"/>
+                    <v:f eqn="sum 0 0 @1"/>
+                    <v:f eqn="prod @2 1 2"/>
+                    <v:f eqn="prod @3 21600 pixelWidth"/>
+                    <v:f eqn="prod @3 21600 pixelHeight"/>
+                    <v:f eqn="sum @0 0 1"/>
+                    <v:f eqn="prod @6 1 2"/>
+                    <v:f eqn="prod @7 21600 pixelWidth"/>
+                    <v:f eqn="sum @8 21600 0"/>
+                    <v:f eqn="prod @7 21600 pixelHeight"/>
+                    <v:f eqn="sum @10 21600 0"/>
+                  </v:formulas>
+                  <v:path o:extrusionok="f" gradientshapeok="t" o:connecttype="rect"/>
+                  <o:lock v:ext="edit" aspectratio="t"/>
+                </v:shapetype>
+                <v:shape id="Picture 1" o:spid="_x0000_s1027" type="#_x0000_t75" style="position:absolute;width:14001;height:13950;visibility:visible;mso-wrap-style:square" o:gfxdata="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">
+                  <v:imagedata r:id="rId6" o:title="" cropleft="13846f" cropright="14685f"/>
+                </v:shape>
+                <v:shapetype id="_x0000_t202" coordsize="21600,21600" o:spt="202" path="m,l,21600r21600,l21600,xe">
+                  <v:stroke joinstyle="miter"/>
+                  <v:path gradientshapeok="t" o:connecttype="rect"/>
+                </v:shapetype>
+                <v:shape id="Text Box 1" o:spid="_x0000_s1028" type="#_x0000_t202" style="position:absolute;top:14001;width:14001;height:4058;visibility:visible;mso-wrap-style:square;v-text-anchor:top" o:gfxdata="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" stroked="f">
+                  <v:textbox style="mso-fit-shape-to-text:t" inset="0,0,0,0">
+                    <w:txbxContent>
+                      <w:p>
+                        <w:pPr>
+                          <w:pStyle w:val="Caption"/>
+                          <w:rPr>
+                            <w:noProof/>
+                            <w:sz w:val="22"/>
+                            <w:szCs w:val="22"/>
+                            <w:lang w:val="en-US"/>
+                          </w:rPr>
+                        </w:pPr>
+                        <w:r>
+                          <w:t>Figure 1: Crown Piece (Blender, 2024)</w:t>
+                        </w:r>
+                      </w:p>
+                    </w:txbxContent>
+                  </v:textbox>
+                </v:shape>
+                <w10:wrap type="square"/>
+              </v:group>
+            </w:pict>
+          </mc:Fallback>
+        </mc:AlternateContent>
+      </w:r>
+      <w:r>
+        <w:rPr>
           <w:rStyle w:val="Emphasis"/>
           <w:i w:val="0"/>
           <w:iCs w:val="0"/>
@@ -188,6 +361,30 @@
           <w:lang w:val="en-US"/>
         </w:rPr>
         <w:t xml:space="preserve"> checkered-tile board.</w:t>
+      </w:r>
+    </w:p>
+    <w:p>
+      <w:pPr>
+        <w:spacing w:after="0"/>
+        <w:rPr>
+          <w:rStyle w:val="Emphasis"/>
+          <w:b/>
+          <w:bCs/>
+          <w:i w:val="0"/>
+          <w:iCs w:val="0"/>
+          <w:lang w:val="en-US"/>
+        </w:rPr>
+      </w:pPr>
+      <w:r>
+        <w:rPr>
+          <w:rStyle w:val="Emphasis"/>
+          <w:b/>
+          <w:bCs/>
+          <w:i w:val="0"/>
+          <w:iCs w:val="0"/>
+          <w:lang w:val="en-US"/>
+        </w:rPr>
+        <w:t>Basic Rules:</w:t>
       </w:r>
     </w:p>
     <w:p>
@@ -197,21 +394,49 @@
           <w:ilvl w:val="0"/>
           <w:numId w:val="1"/>
         </w:numPr>
-        <w:rPr>
-          <w:rStyle w:val="Emphasis"/>
-          <w:i w:val="0"/>
-          <w:iCs w:val="0"/>
-          <w:lang w:val="en-US"/>
-        </w:rPr>
-      </w:pPr>
-      <w:r>
-        <w:rPr>
-          <w:rStyle w:val="Emphasis"/>
-          <w:i w:val="0"/>
-          <w:iCs w:val="0"/>
-          <w:lang w:val="en-US"/>
-        </w:rPr>
-        <w:t>The game is turn-based</w:t>
+        <w:ind w:left="426" w:hanging="284"/>
+        <w:rPr>
+          <w:rStyle w:val="Emphasis"/>
+          <w:i w:val="0"/>
+          <w:iCs w:val="0"/>
+          <w:lang w:val="en-US"/>
+        </w:rPr>
+      </w:pPr>
+      <w:r>
+        <w:rPr>
+          <w:rStyle w:val="Emphasis"/>
+          <w:i w:val="0"/>
+          <w:iCs w:val="0"/>
+          <w:lang w:val="en-US"/>
+        </w:rPr>
+        <w:t xml:space="preserve">The game is </w:t>
+      </w:r>
+      <w:r>
+        <w:rPr>
+          <w:rStyle w:val="Emphasis"/>
+          <w:i w:val="0"/>
+          <w:iCs w:val="0"/>
+          <w:lang w:val="en-US"/>
+        </w:rPr>
+        <w:t xml:space="preserve">a </w:t>
+      </w:r>
+      <w:r>
+        <w:rPr>
+          <w:rStyle w:val="Emphasis"/>
+          <w:i w:val="0"/>
+          <w:iCs w:val="0"/>
+          <w:lang w:val="en-US"/>
+        </w:rPr>
+        <w:t>turn-based</w:t>
+      </w:r>
+      <w:r>
+        <w:rPr>
+          <w:rStyle w:val="Emphasis"/>
+          <w:i w:val="0"/>
+          <w:iCs w:val="0"/>
+          <w:lang w:val="en-US"/>
+        </w:rPr>
+        <w:t xml:space="preserve"> game</w:t>
       </w:r>
       <w:r>
         <w:rPr>
@@ -230,21 +455,22 @@
           <w:ilvl w:val="0"/>
           <w:numId w:val="1"/>
         </w:numPr>
-        <w:rPr>
-          <w:rStyle w:val="Emphasis"/>
-          <w:i w:val="0"/>
-          <w:iCs w:val="0"/>
-          <w:lang w:val="en-US"/>
-        </w:rPr>
-      </w:pPr>
-      <w:r>
-        <w:rPr>
-          <w:rStyle w:val="Emphasis"/>
-          <w:i w:val="0"/>
-          <w:iCs w:val="0"/>
-          <w:lang w:val="en-US"/>
-        </w:rPr>
-        <w:t>When their turn begins, a player may move any number of their pieces on the board.</w:t>
+        <w:ind w:left="426" w:hanging="284"/>
+        <w:rPr>
+          <w:rStyle w:val="Emphasis"/>
+          <w:i w:val="0"/>
+          <w:iCs w:val="0"/>
+          <w:lang w:val="en-US"/>
+        </w:rPr>
+      </w:pPr>
+      <w:r>
+        <w:rPr>
+          <w:rStyle w:val="Emphasis"/>
+          <w:i w:val="0"/>
+          <w:iCs w:val="0"/>
+          <w:lang w:val="en-US"/>
+        </w:rPr>
+        <w:t>When their turn begins, a player may move any number of pieces on the board.</w:t>
       </w:r>
     </w:p>
     <w:p>
@@ -254,21 +480,22 @@
           <w:ilvl w:val="0"/>
           <w:numId w:val="1"/>
         </w:numPr>
-        <w:rPr>
-          <w:rStyle w:val="Emphasis"/>
-          <w:i w:val="0"/>
-          <w:iCs w:val="0"/>
-          <w:lang w:val="en-US"/>
-        </w:rPr>
-      </w:pPr>
-      <w:r>
-        <w:rPr>
-          <w:rStyle w:val="Emphasis"/>
-          <w:i w:val="0"/>
-          <w:iCs w:val="0"/>
-          <w:lang w:val="en-US"/>
-        </w:rPr>
-        <w:t>A turn ends either when there are no more possible moves, or when the player declares their turn is over</w:t>
+        <w:ind w:left="426" w:hanging="284"/>
+        <w:rPr>
+          <w:rStyle w:val="Emphasis"/>
+          <w:i w:val="0"/>
+          <w:iCs w:val="0"/>
+          <w:lang w:val="en-US"/>
+        </w:rPr>
+      </w:pPr>
+      <w:r>
+        <w:rPr>
+          <w:rStyle w:val="Emphasis"/>
+          <w:i w:val="0"/>
+          <w:iCs w:val="0"/>
+          <w:lang w:val="en-US"/>
+        </w:rPr>
+        <w:t>A turn ends when the player declares their turn is over</w:t>
       </w:r>
       <w:r>
         <w:rPr>
@@ -287,6 +514,7 @@
           <w:ilvl w:val="0"/>
           <w:numId w:val="1"/>
         </w:numPr>
+        <w:ind w:left="426" w:hanging="284"/>
         <w:rPr>
           <w:rStyle w:val="Emphasis"/>
           <w:i w:val="0"/>
@@ -319,8 +547,197 @@
           <w:iCs w:val="0"/>
           <w:lang w:val="en-US"/>
         </w:rPr>
-        <w:t xml:space="preserve"> game pieces: 4 guards, </w:t>
-      </w:r>
+        <w:t xml:space="preserve"> game pieces: </w:t>
+      </w:r>
+    </w:p>
+    <w:p>
+      <w:pPr>
+        <w:pStyle w:val="ListParagraph"/>
+        <w:numPr>
+          <w:ilvl w:val="1"/>
+          <w:numId w:val="1"/>
+        </w:numPr>
+        <w:rPr>
+          <w:rStyle w:val="Emphasis"/>
+          <w:i w:val="0"/>
+          <w:iCs w:val="0"/>
+          <w:lang w:val="en-US"/>
+        </w:rPr>
+      </w:pPr>
+      <w:r>
+        <w:rPr>
+          <w:noProof/>
+          <w:lang w:val="en-US"/>
+        </w:rPr>
+        <mc:AlternateContent>
+          <mc:Choice Requires="wpg">
+            <w:drawing>
+              <wp:anchor distT="0" distB="0" distL="114300" distR="114300" simplePos="0" relativeHeight="251662336" behindDoc="0" locked="0" layoutInCell="1" allowOverlap="1" wp14:anchorId="50F425E6" wp14:editId="77FDD8E6">
+                <wp:simplePos x="0" y="0"/>
+                <wp:positionH relativeFrom="margin">
+                  <wp:posOffset>4798060</wp:posOffset>
+                </wp:positionH>
+                <wp:positionV relativeFrom="paragraph">
+                  <wp:posOffset>36830</wp:posOffset>
+                </wp:positionV>
+                <wp:extent cx="1238250" cy="1796415"/>
+                <wp:effectExtent l="0" t="0" r="0" b="0"/>
+                <wp:wrapSquare wrapText="bothSides"/>
+                <wp:docPr id="735346928" name="Group 6"/>
+                <wp:cNvGraphicFramePr/>
+                <a:graphic xmlns:a="http://schemas.openxmlformats.org/drawingml/2006/main">
+                  <a:graphicData uri="http://schemas.microsoft.com/office/word/2010/wordprocessingGroup">
+                    <wpg:wgp>
+                      <wpg:cNvGrpSpPr/>
+                      <wpg:grpSpPr>
+                        <a:xfrm>
+                          <a:off x="0" y="0"/>
+                          <a:ext cx="1238250" cy="1796415"/>
+                          <a:chOff x="0" y="0"/>
+                          <a:chExt cx="1238250" cy="1796415"/>
+                        </a:xfrm>
+                      </wpg:grpSpPr>
+                      <pic:pic xmlns:pic="http://schemas.openxmlformats.org/drawingml/2006/picture">
+                        <pic:nvPicPr>
+                          <pic:cNvPr id="786492186" name="Picture 2"/>
+                          <pic:cNvPicPr>
+                            <a:picLocks noChangeAspect="1"/>
+                          </pic:cNvPicPr>
+                        </pic:nvPicPr>
+                        <pic:blipFill rotWithShape="1">
+                          <a:blip r:embed="rId7" cstate="print">
+                            <a:extLst>
+                              <a:ext uri="{28A0092B-C50C-407E-A947-70E740481C1C}">
+                                <a14:useLocalDpi xmlns:a14="http://schemas.microsoft.com/office/drawing/2010/main" val="0"/>
+                              </a:ext>
+                            </a:extLst>
+                          </a:blip>
+                          <a:srcRect l="24968" r="25480"/>
+                          <a:stretch/>
+                        </pic:blipFill>
+                        <pic:spPr bwMode="auto">
+                          <a:xfrm>
+                            <a:off x="0" y="0"/>
+                            <a:ext cx="1228725" cy="1395095"/>
+                          </a:xfrm>
+                          <a:prstGeom prst="rect">
+                            <a:avLst/>
+                          </a:prstGeom>
+                          <a:ln>
+                            <a:noFill/>
+                          </a:ln>
+                          <a:extLst>
+                            <a:ext uri="{53640926-AAD7-44D8-BBD7-CCE9431645EC}">
+                              <a14:shadowObscured xmlns:a14="http://schemas.microsoft.com/office/drawing/2010/main"/>
+                            </a:ext>
+                          </a:extLst>
+                        </pic:spPr>
+                      </pic:pic>
+                      <wps:wsp>
+                        <wps:cNvPr id="1563252237" name="Text Box 1"/>
+                        <wps:cNvSpPr txBox="1"/>
+                        <wps:spPr>
+                          <a:xfrm>
+                            <a:off x="9525" y="1390650"/>
+                            <a:ext cx="1228725" cy="405765"/>
+                          </a:xfrm>
+                          <a:prstGeom prst="rect">
+                            <a:avLst/>
+                          </a:prstGeom>
+                          <a:solidFill>
+                            <a:prstClr val="white"/>
+                          </a:solidFill>
+                          <a:ln>
+                            <a:noFill/>
+                          </a:ln>
+                        </wps:spPr>
+                        <wps:txbx>
+                          <w:txbxContent>
+                            <w:p>
+                              <w:pPr>
+                                <w:pStyle w:val="Caption"/>
+                                <w:rPr>
+                                  <w:noProof/>
+                                  <w:sz w:val="22"/>
+                                  <w:szCs w:val="22"/>
+                                  <w:lang w:val="en-US"/>
+                                </w:rPr>
+                              </w:pPr>
+                              <w:r>
+                                <w:t>Figure 2: Guard Piece (Blender, 2024)</w:t>
+                              </w:r>
+                            </w:p>
+                          </w:txbxContent>
+                        </wps:txbx>
+                        <wps:bodyPr rot="0" spcFirstLastPara="0" vertOverflow="overflow" horzOverflow="overflow" vert="horz" wrap="square" lIns="0" tIns="0" rIns="0" bIns="0" numCol="1" spcCol="0" rtlCol="0" fromWordArt="0" anchor="t" anchorCtr="0" forceAA="0" compatLnSpc="1">
+                          <a:prstTxWarp prst="textNoShape">
+                            <a:avLst/>
+                          </a:prstTxWarp>
+                          <a:spAutoFit/>
+                        </wps:bodyPr>
+                      </wps:wsp>
+                    </wpg:wgp>
+                  </a:graphicData>
+                </a:graphic>
+              </wp:anchor>
+            </w:drawing>
+          </mc:Choice>
+          <mc:Fallback>
+            <w:pict>
+              <v:group w14:anchorId="50F425E6" id="Group 6" o:spid="_x0000_s1029" style="position:absolute;left:0;text-align:left;margin-left:377.8pt;margin-top:2.9pt;width:97.5pt;height:141.45pt;z-index:251662336;mso-position-horizontal-relative:margin" coordsize="12382,17964" o:gfxdata="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">
+                <v:shape id="Picture 2" o:spid="_x0000_s1030" type="#_x0000_t75" style="position:absolute;width:12287;height:13950;visibility:visible;mso-wrap-style:square" o:gfxdata="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">
+                  <v:imagedata r:id="rId8" o:title="" cropleft="16363f" cropright="16699f"/>
+                </v:shape>
+                <v:shape id="Text Box 1" o:spid="_x0000_s1031" type="#_x0000_t202" style="position:absolute;left:95;top:13906;width:12287;height:4058;visibility:visible;mso-wrap-style:square;v-text-anchor:top" o:gfxdata="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" stroked="f">
+                  <v:textbox style="mso-fit-shape-to-text:t" inset="0,0,0,0">
+                    <w:txbxContent>
+                      <w:p>
+                        <w:pPr>
+                          <w:pStyle w:val="Caption"/>
+                          <w:rPr>
+                            <w:noProof/>
+                            <w:sz w:val="22"/>
+                            <w:szCs w:val="22"/>
+                            <w:lang w:val="en-US"/>
+                          </w:rPr>
+                        </w:pPr>
+                        <w:r>
+                          <w:t>Figure 2: Guard Piece (Blender, 2024)</w:t>
+                        </w:r>
+                      </w:p>
+                    </w:txbxContent>
+                  </v:textbox>
+                </v:shape>
+                <w10:wrap type="square" anchorx="margin"/>
+              </v:group>
+            </w:pict>
+          </mc:Fallback>
+        </mc:AlternateContent>
+      </w:r>
+      <w:r>
+        <w:rPr>
+          <w:rStyle w:val="Emphasis"/>
+          <w:i w:val="0"/>
+          <w:iCs w:val="0"/>
+          <w:lang w:val="en-US"/>
+        </w:rPr>
+        <w:t>4 guards,</w:t>
+      </w:r>
+    </w:p>
+    <w:p>
+      <w:pPr>
+        <w:pStyle w:val="ListParagraph"/>
+        <w:numPr>
+          <w:ilvl w:val="1"/>
+          <w:numId w:val="1"/>
+        </w:numPr>
+        <w:rPr>
+          <w:rStyle w:val="Emphasis"/>
+          <w:i w:val="0"/>
+          <w:iCs w:val="0"/>
+          <w:lang w:val="en-US"/>
+        </w:rPr>
+      </w:pPr>
       <w:r>
         <w:rPr>
           <w:rStyle w:val="Emphasis"/>
@@ -337,7 +754,55 @@
           <w:iCs w:val="0"/>
           <w:lang w:val="en-US"/>
         </w:rPr>
-        <w:t xml:space="preserve"> mercenaries, 3 shields, and 1 crown</w:t>
+        <w:t xml:space="preserve"> mercenaries, </w:t>
+      </w:r>
+    </w:p>
+    <w:p>
+      <w:pPr>
+        <w:pStyle w:val="ListParagraph"/>
+        <w:numPr>
+          <w:ilvl w:val="1"/>
+          <w:numId w:val="1"/>
+        </w:numPr>
+        <w:rPr>
+          <w:rStyle w:val="Emphasis"/>
+          <w:i w:val="0"/>
+          <w:iCs w:val="0"/>
+          <w:lang w:val="en-US"/>
+        </w:rPr>
+      </w:pPr>
+      <w:r>
+        <w:rPr>
+          <w:rStyle w:val="Emphasis"/>
+          <w:i w:val="0"/>
+          <w:iCs w:val="0"/>
+          <w:lang w:val="en-US"/>
+        </w:rPr>
+        <w:t xml:space="preserve">3 shields, and </w:t>
+      </w:r>
+    </w:p>
+    <w:p>
+      <w:pPr>
+        <w:pStyle w:val="ListParagraph"/>
+        <w:numPr>
+          <w:ilvl w:val="1"/>
+          <w:numId w:val="1"/>
+        </w:numPr>
+        <w:rPr>
+          <w:rStyle w:val="Emphasis"/>
+          <w:i w:val="0"/>
+          <w:iCs w:val="0"/>
+          <w:lang w:val="en-US"/>
+        </w:rPr>
+      </w:pPr>
+      <w:r>
+        <w:rPr>
+          <w:rStyle w:val="Emphasis"/>
+          <w:i w:val="0"/>
+          <w:iCs w:val="0"/>
+          <w:lang w:val="en-US"/>
+        </w:rPr>
+        <w:t>1 crown</w:t>
       </w:r>
       <w:r>
         <w:rPr>
@@ -356,6 +821,7 @@
           <w:ilvl w:val="0"/>
           <w:numId w:val="1"/>
         </w:numPr>
+        <w:ind w:left="426" w:hanging="284"/>
         <w:rPr>
           <w:rStyle w:val="Emphasis"/>
           <w:i w:val="0"/>
@@ -389,6 +855,7 @@
           <w:ilvl w:val="0"/>
           <w:numId w:val="1"/>
         </w:numPr>
+        <w:ind w:left="426" w:hanging="284"/>
         <w:rPr>
           <w:rStyle w:val="Emphasis"/>
           <w:i w:val="0"/>
@@ -412,7 +879,25 @@
           <w:iCs w:val="0"/>
           <w:lang w:val="en-US"/>
         </w:rPr>
-        <w:t>g up to 3 tiles</w:t>
+        <w:t>g up to</w:t>
+      </w:r>
+      <w:r>
+        <w:rPr>
+          <w:rStyle w:val="Emphasis"/>
+          <w:i w:val="0"/>
+          <w:iCs w:val="0"/>
+          <w:lang w:val="en-US"/>
+        </w:rPr>
+        <w:t xml:space="preserve"> a maximum of</w:t>
+      </w:r>
+      <w:r>
+        <w:rPr>
+          <w:rStyle w:val="Emphasis"/>
+          <w:i w:val="0"/>
+          <w:iCs w:val="0"/>
+          <w:lang w:val="en-US"/>
+        </w:rPr>
+        <w:t xml:space="preserve"> 3 tiles</w:t>
       </w:r>
       <w:r>
         <w:rPr>
@@ -431,21 +916,40 @@
           <w:ilvl w:val="0"/>
           <w:numId w:val="1"/>
         </w:numPr>
-        <w:rPr>
-          <w:rStyle w:val="Emphasis"/>
-          <w:i w:val="0"/>
-          <w:iCs w:val="0"/>
-          <w:lang w:val="en-US"/>
-        </w:rPr>
-      </w:pPr>
-      <w:r>
-        <w:rPr>
-          <w:rStyle w:val="Emphasis"/>
-          <w:i w:val="0"/>
-          <w:iCs w:val="0"/>
-          <w:lang w:val="en-US"/>
-        </w:rPr>
-        <w:t xml:space="preserve">A shield can move linearly along 2 adjacent tiles, or diagonally to </w:t>
+        <w:ind w:left="426" w:hanging="284"/>
+        <w:rPr>
+          <w:rStyle w:val="Emphasis"/>
+          <w:i w:val="0"/>
+          <w:iCs w:val="0"/>
+          <w:lang w:val="en-US"/>
+        </w:rPr>
+      </w:pPr>
+      <w:r>
+        <w:rPr>
+          <w:rStyle w:val="Emphasis"/>
+          <w:i w:val="0"/>
+          <w:iCs w:val="0"/>
+          <w:lang w:val="en-US"/>
+        </w:rPr>
+        <w:t>A shield can move linearly along</w:t>
+      </w:r>
+      <w:r>
+        <w:rPr>
+          <w:rStyle w:val="Emphasis"/>
+          <w:i w:val="0"/>
+          <w:iCs w:val="0"/>
+          <w:lang w:val="en-US"/>
+        </w:rPr>
+        <w:t xml:space="preserve"> up to a maximum of</w:t>
+      </w:r>
+      <w:r>
+        <w:rPr>
+          <w:rStyle w:val="Emphasis"/>
+          <w:i w:val="0"/>
+          <w:iCs w:val="0"/>
+          <w:lang w:val="en-US"/>
+        </w:rPr>
+        <w:t xml:space="preserve"> 2 adjacent tiles, or diagonally to </w:t>
       </w:r>
       <w:r>
         <w:rPr>
@@ -482,6 +986,7 @@
           <w:ilvl w:val="0"/>
           <w:numId w:val="1"/>
         </w:numPr>
+        <w:ind w:left="426" w:hanging="284"/>
         <w:rPr>
           <w:rStyle w:val="Emphasis"/>
           <w:i w:val="0"/>
@@ -515,13 +1020,164 @@
           <w:ilvl w:val="0"/>
           <w:numId w:val="1"/>
         </w:numPr>
-        <w:rPr>
-          <w:rStyle w:val="Emphasis"/>
-          <w:i w:val="0"/>
-          <w:iCs w:val="0"/>
-          <w:lang w:val="en-US"/>
-        </w:rPr>
-      </w:pPr>
+        <w:ind w:left="426" w:hanging="284"/>
+        <w:rPr>
+          <w:rStyle w:val="Emphasis"/>
+          <w:i w:val="0"/>
+          <w:iCs w:val="0"/>
+          <w:lang w:val="en-US"/>
+        </w:rPr>
+      </w:pPr>
+      <w:r>
+        <w:rPr>
+          <w:noProof/>
+          <w:lang w:val="en-US"/>
+        </w:rPr>
+        <mc:AlternateContent>
+          <mc:Choice Requires="wpg">
+            <w:drawing>
+              <wp:anchor distT="0" distB="0" distL="114300" distR="114300" simplePos="0" relativeHeight="251665408" behindDoc="0" locked="0" layoutInCell="1" allowOverlap="1" wp14:anchorId="5BE0D957" wp14:editId="6076FA18">
+                <wp:simplePos x="0" y="0"/>
+                <wp:positionH relativeFrom="column">
+                  <wp:posOffset>4733925</wp:posOffset>
+                </wp:positionH>
+                <wp:positionV relativeFrom="paragraph">
+                  <wp:posOffset>63500</wp:posOffset>
+                </wp:positionV>
+                <wp:extent cx="1362075" cy="1805940"/>
+                <wp:effectExtent l="0" t="0" r="9525" b="3810"/>
+                <wp:wrapSquare wrapText="bothSides"/>
+                <wp:docPr id="1151261665" name="Group 7"/>
+                <wp:cNvGraphicFramePr/>
+                <a:graphic xmlns:a="http://schemas.openxmlformats.org/drawingml/2006/main">
+                  <a:graphicData uri="http://schemas.microsoft.com/office/word/2010/wordprocessingGroup">
+                    <wpg:wgp>
+                      <wpg:cNvGrpSpPr/>
+                      <wpg:grpSpPr>
+                        <a:xfrm>
+                          <a:off x="0" y="0"/>
+                          <a:ext cx="1362075" cy="1805940"/>
+                          <a:chOff x="0" y="0"/>
+                          <a:chExt cx="1362075" cy="1805940"/>
+                        </a:xfrm>
+                      </wpg:grpSpPr>
+                      <pic:pic xmlns:pic="http://schemas.openxmlformats.org/drawingml/2006/picture">
+                        <pic:nvPicPr>
+                          <pic:cNvPr id="941922905" name="Picture 4" descr="A tombstone with a white background&#10;&#10;Description automatically generated"/>
+                          <pic:cNvPicPr>
+                            <a:picLocks noChangeAspect="1"/>
+                          </pic:cNvPicPr>
+                        </pic:nvPicPr>
+                        <pic:blipFill rotWithShape="1">
+                          <a:blip r:embed="rId9" cstate="print">
+                            <a:extLst>
+                              <a:ext uri="{28A0092B-C50C-407E-A947-70E740481C1C}">
+                                <a14:useLocalDpi xmlns:a14="http://schemas.microsoft.com/office/drawing/2010/main" val="0"/>
+                              </a:ext>
+                            </a:extLst>
+                          </a:blip>
+                          <a:srcRect l="23816" r="21255"/>
+                          <a:stretch/>
+                        </pic:blipFill>
+                        <pic:spPr bwMode="auto">
+                          <a:xfrm>
+                            <a:off x="0" y="0"/>
+                            <a:ext cx="1362075" cy="1395095"/>
+                          </a:xfrm>
+                          <a:prstGeom prst="rect">
+                            <a:avLst/>
+                          </a:prstGeom>
+                          <a:ln>
+                            <a:noFill/>
+                          </a:ln>
+                          <a:extLst>
+                            <a:ext uri="{53640926-AAD7-44D8-BBD7-CCE9431645EC}">
+                              <a14:shadowObscured xmlns:a14="http://schemas.microsoft.com/office/drawing/2010/main"/>
+                            </a:ext>
+                          </a:extLst>
+                        </pic:spPr>
+                      </pic:pic>
+                      <wps:wsp>
+                        <wps:cNvPr id="1458935463" name="Text Box 1"/>
+                        <wps:cNvSpPr txBox="1"/>
+                        <wps:spPr>
+                          <a:xfrm>
+                            <a:off x="0" y="1400175"/>
+                            <a:ext cx="1362075" cy="405765"/>
+                          </a:xfrm>
+                          <a:prstGeom prst="rect">
+                            <a:avLst/>
+                          </a:prstGeom>
+                          <a:solidFill>
+                            <a:prstClr val="white"/>
+                          </a:solidFill>
+                          <a:ln>
+                            <a:noFill/>
+                          </a:ln>
+                        </wps:spPr>
+                        <wps:txbx>
+                          <w:txbxContent>
+                            <w:p>
+                              <w:pPr>
+                                <w:pStyle w:val="Caption"/>
+                                <w:rPr>
+                                  <w:noProof/>
+                                  <w:sz w:val="22"/>
+                                  <w:szCs w:val="22"/>
+                                  <w:lang w:val="en-US"/>
+                                </w:rPr>
+                              </w:pPr>
+                              <w:r>
+                                <w:t>Figure 3: Shield Piece (Blender, 2024)</w:t>
+                              </w:r>
+                            </w:p>
+                          </w:txbxContent>
+                        </wps:txbx>
+                        <wps:bodyPr rot="0" spcFirstLastPara="0" vertOverflow="overflow" horzOverflow="overflow" vert="horz" wrap="square" lIns="0" tIns="0" rIns="0" bIns="0" numCol="1" spcCol="0" rtlCol="0" fromWordArt="0" anchor="t" anchorCtr="0" forceAA="0" compatLnSpc="1">
+                          <a:prstTxWarp prst="textNoShape">
+                            <a:avLst/>
+                          </a:prstTxWarp>
+                          <a:spAutoFit/>
+                        </wps:bodyPr>
+                      </wps:wsp>
+                    </wpg:wgp>
+                  </a:graphicData>
+                </a:graphic>
+              </wp:anchor>
+            </w:drawing>
+          </mc:Choice>
+          <mc:Fallback>
+            <w:pict>
+              <v:group w14:anchorId="5BE0D957" id="Group 7" o:spid="_x0000_s1032" style="position:absolute;left:0;text-align:left;margin-left:372.75pt;margin-top:5pt;width:107.25pt;height:142.2pt;z-index:251665408" coordsize="13620,18059" o:gfxdata="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">
+                <v:shape id="Picture 4" o:spid="_x0000_s1033" type="#_x0000_t75" alt="A tombstone with a white background&#10;&#10;Description automatically generated" style="position:absolute;width:13620;height:13950;visibility:visible;mso-wrap-style:square" o:gfxdata="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">
+                  <v:imagedata r:id="rId10" o:title="A tombstone with a white background&#10;&#10;Description automatically generated" cropleft="15608f" cropright="13930f"/>
+                </v:shape>
+                <v:shape id="Text Box 1" o:spid="_x0000_s1034" type="#_x0000_t202" style="position:absolute;top:14001;width:13620;height:4058;visibility:visible;mso-wrap-style:square;v-text-anchor:top" o:gfxdata="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" stroked="f">
+                  <v:textbox style="mso-fit-shape-to-text:t" inset="0,0,0,0">
+                    <w:txbxContent>
+                      <w:p>
+                        <w:pPr>
+                          <w:pStyle w:val="Caption"/>
+                          <w:rPr>
+                            <w:noProof/>
+                            <w:sz w:val="22"/>
+                            <w:szCs w:val="22"/>
+                            <w:lang w:val="en-US"/>
+                          </w:rPr>
+                        </w:pPr>
+                        <w:r>
+                          <w:t>Figure 3: Shield Piece (Blender, 2024)</w:t>
+                        </w:r>
+                      </w:p>
+                    </w:txbxContent>
+                  </v:textbox>
+                </v:shape>
+                <w10:wrap type="square"/>
+              </v:group>
+            </w:pict>
+          </mc:Fallback>
+        </mc:AlternateContent>
+      </w:r>
       <w:r>
         <w:rPr>
           <w:rStyle w:val="Emphasis"/>
@@ -548,6 +1204,7 @@
           <w:ilvl w:val="0"/>
           <w:numId w:val="1"/>
         </w:numPr>
+        <w:ind w:left="426" w:hanging="284"/>
         <w:rPr>
           <w:rStyle w:val="Emphasis"/>
           <w:i w:val="0"/>
@@ -581,13 +1238,229 @@
           <w:ilvl w:val="0"/>
           <w:numId w:val="1"/>
         </w:numPr>
-        <w:rPr>
-          <w:rStyle w:val="Emphasis"/>
-          <w:i w:val="0"/>
-          <w:iCs w:val="0"/>
-          <w:lang w:val="en-US"/>
-        </w:rPr>
-      </w:pPr>
+        <w:ind w:left="426" w:hanging="284"/>
+        <w:rPr>
+          <w:rStyle w:val="Emphasis"/>
+          <w:i w:val="0"/>
+          <w:iCs w:val="0"/>
+          <w:lang w:val="en-US"/>
+        </w:rPr>
+      </w:pPr>
+      <w:r>
+        <w:rPr>
+          <w:rStyle w:val="Emphasis"/>
+          <w:i w:val="0"/>
+          <w:iCs w:val="0"/>
+          <w:lang w:val="en-US"/>
+        </w:rPr>
+        <w:t>If a piece is moved beyond the tile behind an enemy piece in the same turn, this does NOT capture the enemy piece.</w:t>
+      </w:r>
+    </w:p>
+    <w:p>
+      <w:pPr>
+        <w:pStyle w:val="ListParagraph"/>
+        <w:numPr>
+          <w:ilvl w:val="0"/>
+          <w:numId w:val="1"/>
+        </w:numPr>
+        <w:ind w:left="426" w:hanging="284"/>
+        <w:rPr>
+          <w:rStyle w:val="Emphasis"/>
+          <w:i w:val="0"/>
+          <w:iCs w:val="0"/>
+          <w:lang w:val="en-US"/>
+        </w:rPr>
+      </w:pPr>
+      <w:r>
+        <w:rPr>
+          <w:rStyle w:val="Emphasis"/>
+          <w:i w:val="0"/>
+          <w:iCs w:val="0"/>
+          <w:lang w:val="en-US"/>
+        </w:rPr>
+        <w:t>Players can move their game pieces over any other allied game pieces (except the Crown) to traverse the board.</w:t>
+      </w:r>
+    </w:p>
+    <w:p>
+      <w:pPr>
+        <w:pStyle w:val="ListParagraph"/>
+        <w:numPr>
+          <w:ilvl w:val="0"/>
+          <w:numId w:val="1"/>
+        </w:numPr>
+        <w:ind w:left="426" w:hanging="284"/>
+        <w:rPr>
+          <w:rStyle w:val="Emphasis"/>
+          <w:i w:val="0"/>
+          <w:iCs w:val="0"/>
+          <w:lang w:val="en-US"/>
+        </w:rPr>
+      </w:pPr>
+      <w:r>
+        <w:rPr>
+          <w:noProof/>
+          <w:lang w:val="en-US"/>
+        </w:rPr>
+        <mc:AlternateContent>
+          <mc:Choice Requires="wpg">
+            <w:drawing>
+              <wp:anchor distT="0" distB="0" distL="114300" distR="114300" simplePos="0" relativeHeight="251668480" behindDoc="0" locked="0" layoutInCell="1" allowOverlap="1" wp14:anchorId="5E96EF40" wp14:editId="4F656560">
+                <wp:simplePos x="0" y="0"/>
+                <wp:positionH relativeFrom="page">
+                  <wp:posOffset>5695950</wp:posOffset>
+                </wp:positionH>
+                <wp:positionV relativeFrom="paragraph">
+                  <wp:posOffset>278130</wp:posOffset>
+                </wp:positionV>
+                <wp:extent cx="1352550" cy="1581150"/>
+                <wp:effectExtent l="0" t="0" r="0" b="0"/>
+                <wp:wrapSquare wrapText="bothSides"/>
+                <wp:docPr id="2067954701" name="Group 8"/>
+                <wp:cNvGraphicFramePr/>
+                <a:graphic xmlns:a="http://schemas.openxmlformats.org/drawingml/2006/main">
+                  <a:graphicData uri="http://schemas.microsoft.com/office/word/2010/wordprocessingGroup">
+                    <wpg:wgp>
+                      <wpg:cNvGrpSpPr/>
+                      <wpg:grpSpPr>
+                        <a:xfrm>
+                          <a:off x="0" y="0"/>
+                          <a:ext cx="1352550" cy="1581150"/>
+                          <a:chOff x="0" y="0"/>
+                          <a:chExt cx="1352550" cy="1581151"/>
+                        </a:xfrm>
+                      </wpg:grpSpPr>
+                      <pic:pic xmlns:pic="http://schemas.openxmlformats.org/drawingml/2006/picture">
+                        <pic:nvPicPr>
+                          <pic:cNvPr id="341305488" name="Picture 3" descr="A white statue with a square base&#10;&#10;Description automatically generated"/>
+                          <pic:cNvPicPr>
+                            <a:picLocks noChangeAspect="1"/>
+                          </pic:cNvPicPr>
+                        </pic:nvPicPr>
+                        <pic:blipFill rotWithShape="1">
+                          <a:blip r:embed="rId11" cstate="print">
+                            <a:extLst>
+                              <a:ext uri="{28A0092B-C50C-407E-A947-70E740481C1C}">
+                                <a14:useLocalDpi xmlns:a14="http://schemas.microsoft.com/office/drawing/2010/main" val="0"/>
+                              </a:ext>
+                            </a:extLst>
+                          </a:blip>
+                          <a:srcRect l="28809" r="16646"/>
+                          <a:stretch/>
+                        </pic:blipFill>
+                        <pic:spPr bwMode="auto">
+                          <a:xfrm>
+                            <a:off x="0" y="0"/>
+                            <a:ext cx="1352550" cy="1395095"/>
+                          </a:xfrm>
+                          <a:prstGeom prst="rect">
+                            <a:avLst/>
+                          </a:prstGeom>
+                          <a:ln>
+                            <a:noFill/>
+                          </a:ln>
+                          <a:extLst>
+                            <a:ext uri="{53640926-AAD7-44D8-BBD7-CCE9431645EC}">
+                              <a14:shadowObscured xmlns:a14="http://schemas.microsoft.com/office/drawing/2010/main"/>
+                            </a:ext>
+                          </a:extLst>
+                        </pic:spPr>
+                      </pic:pic>
+                      <wps:wsp>
+                        <wps:cNvPr id="2018261685" name="Text Box 1"/>
+                        <wps:cNvSpPr txBox="1"/>
+                        <wps:spPr>
+                          <a:xfrm>
+                            <a:off x="0" y="1276351"/>
+                            <a:ext cx="1352550" cy="304800"/>
+                          </a:xfrm>
+                          <a:prstGeom prst="rect">
+                            <a:avLst/>
+                          </a:prstGeom>
+                          <a:solidFill>
+                            <a:prstClr val="white"/>
+                          </a:solidFill>
+                          <a:ln>
+                            <a:noFill/>
+                          </a:ln>
+                        </wps:spPr>
+                        <wps:txbx>
+                          <w:txbxContent>
+                            <w:p>
+                              <w:pPr>
+                                <w:pStyle w:val="Caption"/>
+                                <w:rPr>
+                                  <w:noProof/>
+                                  <w:sz w:val="22"/>
+                                  <w:szCs w:val="22"/>
+                                  <w:lang w:val="en-US"/>
+                                </w:rPr>
+                              </w:pPr>
+                              <w:r>
+                                <w:t xml:space="preserve">Figure </w:t>
+                              </w:r>
+                              <w:r>
+                                <w:t>4</w:t>
+                              </w:r>
+                              <w:r>
+                                <w:t>: Mercenary Piece (Blender, 2024)</w:t>
+                              </w:r>
+                            </w:p>
+                          </w:txbxContent>
+                        </wps:txbx>
+                        <wps:bodyPr rot="0" spcFirstLastPara="0" vertOverflow="overflow" horzOverflow="overflow" vert="horz" wrap="square" lIns="0" tIns="0" rIns="0" bIns="0" numCol="1" spcCol="0" rtlCol="0" fromWordArt="0" anchor="t" anchorCtr="0" forceAA="0" compatLnSpc="1">
+                          <a:prstTxWarp prst="textNoShape">
+                            <a:avLst/>
+                          </a:prstTxWarp>
+                          <a:noAutofit/>
+                        </wps:bodyPr>
+                      </wps:wsp>
+                    </wpg:wgp>
+                  </a:graphicData>
+                </a:graphic>
+                <wp14:sizeRelV relativeFrom="margin">
+                  <wp14:pctHeight>0</wp14:pctHeight>
+                </wp14:sizeRelV>
+              </wp:anchor>
+            </w:drawing>
+          </mc:Choice>
+          <mc:Fallback>
+            <w:pict>
+              <v:group w14:anchorId="5E96EF40" id="Group 8" o:spid="_x0000_s1035" style="position:absolute;left:0;text-align:left;margin-left:448.5pt;margin-top:21.9pt;width:106.5pt;height:124.5pt;z-index:251668480;mso-position-horizontal-relative:page;mso-height-relative:margin" coordsize="13525,15811" o:gfxdata="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">
+                <v:shape id="Picture 3" o:spid="_x0000_s1036" type="#_x0000_t75" alt="A white statue with a square base&#10;&#10;Description automatically generated" style="position:absolute;width:13525;height:13950;visibility:visible;mso-wrap-style:square" o:gfxdata="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">
+                  <v:imagedata r:id="rId12" o:title="A white statue with a square base&#10;&#10;Description automatically generated" cropleft="18880f" cropright="10909f"/>
+                </v:shape>
+                <v:shape id="Text Box 1" o:spid="_x0000_s1037" type="#_x0000_t202" style="position:absolute;top:12763;width:13525;height:3048;visibility:visible;mso-wrap-style:square;v-text-anchor:top" o:gfxdata="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" stroked="f">
+                  <v:textbox inset="0,0,0,0">
+                    <w:txbxContent>
+                      <w:p>
+                        <w:pPr>
+                          <w:pStyle w:val="Caption"/>
+                          <w:rPr>
+                            <w:noProof/>
+                            <w:sz w:val="22"/>
+                            <w:szCs w:val="22"/>
+                            <w:lang w:val="en-US"/>
+                          </w:rPr>
+                        </w:pPr>
+                        <w:r>
+                          <w:t xml:space="preserve">Figure </w:t>
+                        </w:r>
+                        <w:r>
+                          <w:t>4</w:t>
+                        </w:r>
+                        <w:r>
+                          <w:t>: Mercenary Piece (Blender, 2024)</w:t>
+                        </w:r>
+                      </w:p>
+                    </w:txbxContent>
+                  </v:textbox>
+                </v:shape>
+                <w10:wrap type="square" anchorx="page"/>
+              </v:group>
+            </w:pict>
+          </mc:Fallback>
+        </mc:AlternateContent>
+      </w:r>
       <w:r>
         <w:rPr>
           <w:rStyle w:val="Emphasis"/>
@@ -619,8 +1492,344 @@
     </w:p>
     <w:p>
       <w:pPr>
+        <w:rPr>
+          <w:rStyle w:val="Emphasis"/>
+          <w:i w:val="0"/>
+          <w:iCs w:val="0"/>
+          <w:lang w:val="en-US"/>
+        </w:rPr>
+      </w:pPr>
+    </w:p>
+    <w:p>
+      <w:pPr>
+        <w:rPr>
+          <w:rStyle w:val="Emphasis"/>
+          <w:i w:val="0"/>
+          <w:iCs w:val="0"/>
+          <w:lang w:val="en-US"/>
+        </w:rPr>
+      </w:pPr>
+    </w:p>
+    <w:p>
+      <w:pPr>
+        <w:rPr>
+          <w:rStyle w:val="Emphasis"/>
+          <w:i w:val="0"/>
+          <w:iCs w:val="0"/>
+          <w:lang w:val="en-US"/>
+        </w:rPr>
+      </w:pPr>
+    </w:p>
+    <w:p>
+      <w:pPr>
+        <w:rPr>
+          <w:rStyle w:val="Emphasis"/>
+          <w:i w:val="0"/>
+          <w:iCs w:val="0"/>
+          <w:lang w:val="en-US"/>
+        </w:rPr>
+      </w:pPr>
+    </w:p>
+    <w:p>
+      <w:pPr>
+        <w:spacing w:after="0"/>
+        <w:rPr>
+          <w:rStyle w:val="Emphasis"/>
+          <w:b/>
+          <w:bCs/>
+          <w:i w:val="0"/>
+          <w:iCs w:val="0"/>
+          <w:lang w:val="en-US"/>
+        </w:rPr>
+      </w:pPr>
+      <w:r>
+        <w:rPr>
+          <w:b/>
+          <w:bCs/>
+          <w:noProof/>
+          <w:lang w:val="en-US"/>
+        </w:rPr>
+        <w:lastRenderedPageBreak/>
+        <mc:AlternateContent>
+          <mc:Choice Requires="wpg">
+            <w:drawing>
+              <wp:anchor distT="0" distB="0" distL="114300" distR="114300" simplePos="0" relativeHeight="251672576" behindDoc="0" locked="0" layoutInCell="1" allowOverlap="1" wp14:anchorId="09CD84AD" wp14:editId="71E4544D">
+                <wp:simplePos x="0" y="0"/>
+                <wp:positionH relativeFrom="column">
+                  <wp:posOffset>2457450</wp:posOffset>
+                </wp:positionH>
+                <wp:positionV relativeFrom="paragraph">
+                  <wp:posOffset>0</wp:posOffset>
+                </wp:positionV>
+                <wp:extent cx="3276600" cy="3600450"/>
+                <wp:effectExtent l="0" t="0" r="0" b="0"/>
+                <wp:wrapSquare wrapText="bothSides"/>
+                <wp:docPr id="1153954153" name="Group 10"/>
+                <wp:cNvGraphicFramePr/>
+                <a:graphic xmlns:a="http://schemas.openxmlformats.org/drawingml/2006/main">
+                  <a:graphicData uri="http://schemas.microsoft.com/office/word/2010/wordprocessingGroup">
+                    <wpg:wgp>
+                      <wpg:cNvGrpSpPr/>
+                      <wpg:grpSpPr>
+                        <a:xfrm>
+                          <a:off x="0" y="0"/>
+                          <a:ext cx="3276600" cy="3600450"/>
+                          <a:chOff x="0" y="0"/>
+                          <a:chExt cx="3276600" cy="3600450"/>
+                        </a:xfrm>
+                      </wpg:grpSpPr>
+                      <pic:pic xmlns:pic="http://schemas.openxmlformats.org/drawingml/2006/picture">
+                        <pic:nvPicPr>
+                          <pic:cNvPr id="834627354" name="Picture 9"/>
+                          <pic:cNvPicPr>
+                            <a:picLocks noChangeAspect="1"/>
+                          </pic:cNvPicPr>
+                        </pic:nvPicPr>
+                        <pic:blipFill rotWithShape="1">
+                          <a:blip r:embed="rId13">
+                            <a:extLst>
+                              <a:ext uri="{28A0092B-C50C-407E-A947-70E740481C1C}">
+                                <a14:useLocalDpi xmlns:a14="http://schemas.microsoft.com/office/drawing/2010/main" val="0"/>
+                              </a:ext>
+                            </a:extLst>
+                          </a:blip>
+                          <a:srcRect l="2992" t="1321" r="621" b="2928"/>
+                          <a:stretch/>
+                        </pic:blipFill>
+                        <pic:spPr bwMode="auto">
+                          <a:xfrm>
+                            <a:off x="0" y="0"/>
+                            <a:ext cx="3276600" cy="3276600"/>
+                          </a:xfrm>
+                          <a:prstGeom prst="rect">
+                            <a:avLst/>
+                          </a:prstGeom>
+                          <a:ln>
+                            <a:noFill/>
+                          </a:ln>
+                          <a:extLst>
+                            <a:ext uri="{53640926-AAD7-44D8-BBD7-CCE9431645EC}">
+                              <a14:shadowObscured xmlns:a14="http://schemas.microsoft.com/office/drawing/2010/main"/>
+                            </a:ext>
+                          </a:extLst>
+                        </pic:spPr>
+                      </pic:pic>
+                      <wps:wsp>
+                        <wps:cNvPr id="235529765" name="Text Box 1"/>
+                        <wps:cNvSpPr txBox="1"/>
+                        <wps:spPr>
+                          <a:xfrm>
+                            <a:off x="0" y="3333750"/>
+                            <a:ext cx="3276600" cy="266700"/>
+                          </a:xfrm>
+                          <a:prstGeom prst="rect">
+                            <a:avLst/>
+                          </a:prstGeom>
+                          <a:solidFill>
+                            <a:prstClr val="white"/>
+                          </a:solidFill>
+                          <a:ln>
+                            <a:noFill/>
+                          </a:ln>
+                        </wps:spPr>
+                        <wps:txbx>
+                          <w:txbxContent>
+                            <w:p>
+                              <w:pPr>
+                                <w:pStyle w:val="Caption"/>
+                                <w:rPr>
+                                  <w:noProof/>
+                                  <w:sz w:val="22"/>
+                                  <w:szCs w:val="22"/>
+                                  <w:lang w:val="en-US"/>
+                                </w:rPr>
+                              </w:pPr>
+                              <w:r>
+                                <w:t>Figure 5: Starting Board (Unity, 2024)</w:t>
+                              </w:r>
+                            </w:p>
+                          </w:txbxContent>
+                        </wps:txbx>
+                        <wps:bodyPr rot="0" spcFirstLastPara="0" vertOverflow="overflow" horzOverflow="overflow" vert="horz" wrap="square" lIns="0" tIns="0" rIns="0" bIns="0" numCol="1" spcCol="0" rtlCol="0" fromWordArt="0" anchor="t" anchorCtr="0" forceAA="0" compatLnSpc="1">
+                          <a:prstTxWarp prst="textNoShape">
+                            <a:avLst/>
+                          </a:prstTxWarp>
+                          <a:spAutoFit/>
+                        </wps:bodyPr>
+                      </wps:wsp>
+                    </wpg:wgp>
+                  </a:graphicData>
+                </a:graphic>
+              </wp:anchor>
+            </w:drawing>
+          </mc:Choice>
+          <mc:Fallback>
+            <w:pict>
+              <v:group w14:anchorId="09CD84AD" id="Group 10" o:spid="_x0000_s1038" style="position:absolute;margin-left:193.5pt;margin-top:0;width:258pt;height:283.5pt;z-index:251672576" coordsize="32766,36004" o:gfxdata="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">
+                <v:shape id="Picture 9" o:spid="_x0000_s1039" type="#_x0000_t75" style="position:absolute;width:32766;height:32766;visibility:visible;mso-wrap-style:square" o:gfxdata="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">
+                  <v:imagedata r:id="rId14" o:title="" croptop="866f" cropbottom="1919f" cropleft="1961f" cropright="407f"/>
+                </v:shape>
+                <v:shape id="Text Box 1" o:spid="_x0000_s1040" type="#_x0000_t202" style="position:absolute;top:33337;width:32766;height:2667;visibility:visible;mso-wrap-style:square;v-text-anchor:top" o:gfxdata="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" stroked="f">
+                  <v:textbox style="mso-fit-shape-to-text:t" inset="0,0,0,0">
+                    <w:txbxContent>
+                      <w:p>
+                        <w:pPr>
+                          <w:pStyle w:val="Caption"/>
+                          <w:rPr>
+                            <w:noProof/>
+                            <w:sz w:val="22"/>
+                            <w:szCs w:val="22"/>
+                            <w:lang w:val="en-US"/>
+                          </w:rPr>
+                        </w:pPr>
+                        <w:r>
+                          <w:t>Figure 5: Starting Board (Unity, 2024)</w:t>
+                        </w:r>
+                      </w:p>
+                    </w:txbxContent>
+                  </v:textbox>
+                </v:shape>
+                <w10:wrap type="square"/>
+              </v:group>
+            </w:pict>
+          </mc:Fallback>
+        </mc:AlternateContent>
+      </w:r>
+    </w:p>
+    <w:p>
+      <w:pPr>
+        <w:spacing w:after="0"/>
+        <w:rPr>
+          <w:rStyle w:val="Emphasis"/>
+          <w:b/>
+          <w:bCs/>
+          <w:i w:val="0"/>
+          <w:iCs w:val="0"/>
+          <w:lang w:val="en-US"/>
+        </w:rPr>
+      </w:pPr>
+      <w:r>
+        <w:rPr>
+          <w:rStyle w:val="Emphasis"/>
+          <w:b/>
+          <w:bCs/>
+          <w:i w:val="0"/>
+          <w:iCs w:val="0"/>
+          <w:lang w:val="en-US"/>
+        </w:rPr>
+        <w:t>Board Layout and Set-up:</w:t>
+      </w:r>
+    </w:p>
+    <w:p>
+      <w:pPr>
+        <w:rPr>
+          <w:rStyle w:val="Emphasis"/>
+          <w:i w:val="0"/>
+          <w:iCs w:val="0"/>
+          <w:lang w:val="en-US"/>
+        </w:rPr>
+      </w:pPr>
+      <w:r>
+        <w:rPr>
+          <w:rStyle w:val="Emphasis"/>
+          <w:i w:val="0"/>
+          <w:iCs w:val="0"/>
+          <w:lang w:val="en-US"/>
+        </w:rPr>
+        <w:t xml:space="preserve">At game start, the game board should always appear like the layout in figure 5 (right). </w:t>
+      </w:r>
+    </w:p>
+    <w:p>
+      <w:pPr>
+        <w:rPr>
+          <w:rStyle w:val="Emphasis"/>
+          <w:i w:val="0"/>
+          <w:iCs w:val="0"/>
+          <w:lang w:val="en-US"/>
+        </w:rPr>
+      </w:pPr>
+      <w:r>
+        <w:rPr>
+          <w:rStyle w:val="Emphasis"/>
+          <w:i w:val="0"/>
+          <w:iCs w:val="0"/>
+          <w:lang w:val="en-US"/>
+        </w:rPr>
+        <w:t xml:space="preserve">The game will always start on the gold player’s turn and </w:t>
+      </w:r>
+      <w:r>
+        <w:rPr>
+          <w:rStyle w:val="Emphasis"/>
+          <w:i w:val="0"/>
+          <w:iCs w:val="0"/>
+          <w:lang w:val="en-US"/>
+        </w:rPr>
+        <w:t>the grey player will always play second.</w:t>
+      </w:r>
+    </w:p>
+    <w:p>
+      <w:pPr>
+        <w:rPr>
+          <w:rStyle w:val="Emphasis"/>
+          <w:i w:val="0"/>
+          <w:iCs w:val="0"/>
+          <w:lang w:val="en-US"/>
+        </w:rPr>
+      </w:pPr>
+      <w:r>
+        <w:rPr>
+          <w:rStyle w:val="Emphasis"/>
+          <w:i w:val="0"/>
+          <w:iCs w:val="0"/>
+          <w:lang w:val="en-US"/>
+        </w:rPr>
+        <w:t>The game is played from a top-down perspective to allow the players to both have a complete view of the board.</w:t>
+      </w:r>
+    </w:p>
+    <w:p>
+      <w:pPr>
+        <w:rPr>
+          <w:rStyle w:val="Emphasis"/>
+          <w:i w:val="0"/>
+          <w:iCs w:val="0"/>
+          <w:lang w:val="en-US"/>
+        </w:rPr>
+      </w:pPr>
+    </w:p>
+    <w:p>
+      <w:pPr>
+        <w:rPr>
+          <w:rStyle w:val="Emphasis"/>
+          <w:i w:val="0"/>
+          <w:iCs w:val="0"/>
+          <w:lang w:val="en-US"/>
+        </w:rPr>
+      </w:pPr>
+    </w:p>
+    <w:p>
+      <w:pPr>
+        <w:rPr>
+          <w:rStyle w:val="Emphasis"/>
+          <w:i w:val="0"/>
+          <w:iCs w:val="0"/>
+          <w:lang w:val="en-US"/>
+        </w:rPr>
+      </w:pPr>
+    </w:p>
+    <w:p>
+      <w:pPr>
+        <w:rPr>
+          <w:rStyle w:val="Emphasis"/>
+          <w:i w:val="0"/>
+          <w:iCs w:val="0"/>
+          <w:lang w:val="en-US"/>
+        </w:rPr>
+      </w:pPr>
+    </w:p>
+    <w:p>
+      <w:pPr>
         <w:pStyle w:val="Heading2"/>
-        <w:spacing w:before="0" w:after="0"/>
+        <w:spacing w:after="0"/>
         <w:rPr>
           <w:rStyle w:val="Emphasis"/>
           <w:i w:val="0"/>
@@ -673,7 +1882,25 @@
           <w:iCs w:val="0"/>
           <w:lang w:val="en-US"/>
         </w:rPr>
-        <w:t>When a player moves a piece to a tile on the board, the game manager must check for the following:</w:t>
+        <w:t>When a player moves a piece to a tile on the board, the game manager</w:t>
+      </w:r>
+      <w:r>
+        <w:rPr>
+          <w:rStyle w:val="Emphasis"/>
+          <w:i w:val="0"/>
+          <w:iCs w:val="0"/>
+          <w:lang w:val="en-US"/>
+        </w:rPr>
+        <w:t xml:space="preserve"> algorithm</w:t>
+      </w:r>
+      <w:r>
+        <w:rPr>
+          <w:rStyle w:val="Emphasis"/>
+          <w:i w:val="0"/>
+          <w:iCs w:val="0"/>
+          <w:lang w:val="en-US"/>
+        </w:rPr>
+        <w:t xml:space="preserve"> must check for the following:</w:t>
       </w:r>
     </w:p>
     <w:p>
@@ -804,7 +2031,6 @@
           <w:iCs w:val="0"/>
           <w:lang w:val="en-US"/>
         </w:rPr>
-        <w:lastRenderedPageBreak/>
         <w:t>Utility Function</w:t>
       </w:r>
     </w:p>
@@ -837,6 +2063,79 @@
           <w:lang w:val="en-US"/>
         </w:rPr>
         <w:t xml:space="preserve">the AI. </w:t>
+      </w:r>
+    </w:p>
+    <w:p>
+      <w:pPr>
+        <w:rPr>
+          <w:lang w:val="en-US"/>
+        </w:rPr>
+      </w:pPr>
+      <w:r>
+        <w:rPr>
+          <w:lang w:val="en-US"/>
+        </w:rPr>
+        <w:t>Utility Function Equation:</w:t>
+      </w:r>
+    </w:p>
+    <w:p>
+      <w:pPr>
+        <w:pStyle w:val="ListParagraph"/>
+        <w:numPr>
+          <w:ilvl w:val="0"/>
+          <w:numId w:val="3"/>
+        </w:numPr>
+        <w:rPr>
+          <w:lang w:val="en-US"/>
+        </w:rPr>
+      </w:pPr>
+      <w:r>
+        <w:rPr>
+          <w:lang w:val="en-US"/>
+        </w:rPr>
+        <w:t>U = utility value</w:t>
+      </w:r>
+    </w:p>
+    <w:p>
+      <w:pPr>
+        <w:pStyle w:val="ListParagraph"/>
+        <w:numPr>
+          <w:ilvl w:val="0"/>
+          <w:numId w:val="3"/>
+        </w:numPr>
+        <w:rPr>
+          <w:lang w:val="en-US"/>
+        </w:rPr>
+      </w:pPr>
+      <w:r>
+        <w:rPr>
+          <w:lang w:val="en-US"/>
+        </w:rPr>
+        <w:t xml:space="preserve">E = expected utility of a decision </w:t>
+      </w:r>
+    </w:p>
+    <w:p>
+      <w:pPr>
+        <w:pStyle w:val="ListParagraph"/>
+        <w:numPr>
+          <w:ilvl w:val="0"/>
+          <w:numId w:val="3"/>
+        </w:numPr>
+        <w:rPr>
+          <w:lang w:val="en-US"/>
+        </w:rPr>
+      </w:pPr>
+      <w:r>
+        <w:rPr>
+          <w:lang w:val="en-US"/>
+        </w:rPr>
+        <w:t xml:space="preserve">P = </w:t>
+      </w:r>
+      <w:r>
+        <w:rPr>
+          <w:lang w:val="en-US"/>
+        </w:rPr>
+        <w:t>sum of the product of probability of each outcome</w:t>
       </w:r>
     </w:p>
     <w:sectPr>
@@ -852,13 +2151,13 @@
 <file path=word/numbering.xml><?xml version="1.0" encoding="utf-8"?>
 <w:numbering xmlns:wpc="http://schemas.microsoft.com/office/word/2010/wordprocessingCanvas" xmlns:cx="http://schemas.microsoft.com/office/drawing/2014/chartex" xmlns:cx1="http://schemas.microsoft.com/office/drawing/2015/9/8/chartex" xmlns:cx2="http://schemas.microsoft.com/office/drawing/2015/10/21/chartex" xmlns:cx3="http://schemas.microsoft.com/office/drawing/2016/5/9/chartex" xmlns:cx4="http://schemas.microsoft.com/office/drawing/2016/5/10/chartex" xmlns:cx5="http://schemas.microsoft.com/office/drawing/2016/5/11/chartex" xmlns:cx6="http://schemas.microsoft.com/office/drawing/2016/5/12/chartex" xmlns:cx7="http://schemas.microsoft.com/office/drawing/2016/5/13/chartex" xmlns:cx8="http://schemas.microsoft.com/office/drawing/2016/5/14/chartex" xmlns:mc="http://schemas.openxmlformats.org/markup-compatibility/2006" xmlns:aink="http://schemas.microsoft.com/office/drawing/2016/ink" xmlns:am3d="http://schemas.microsoft.com/office/drawing/2017/model3d" xmlns:o="urn:schemas-microsoft-com:office:office" xmlns:oel="http://schemas.microsoft.com/office/2019/extlst" xmlns:r="http://schemas.openxmlformats.org/officeDocument/2006/relationships" xmlns:m="http://schemas.openxmlformats.org/officeDocument/2006/math" xmlns:v="urn:schemas-microsoft-com:vml" xmlns:wp14="http://schemas.microsoft.com/office/word/2010/wordprocessingDrawing" xmlns:wp="http://schemas.openxmlformats.org/drawingml/2006/wordprocessingDrawing" xmlns:w10="urn:schemas-microsoft-com:office:word" xmlns:w="http://schemas.openxmlformats.org/wordprocessingml/2006/main" xmlns:w14="http://schemas.microsoft.com/office/word/2010/wordml" xmlns:w15="http://schemas.microsoft.com/office/word/2012/wordml" xmlns:w16cex="http://schemas.microsoft.com/office/word/2018/wordml/cex" xmlns:w16cid="http://schemas.microsoft.com/office/word/2016/wordml/cid" xmlns:w16="http://schemas.microsoft.com/office/word/2018/wordml" xmlns:w16du="http://schemas.microsoft.com/office/word/2023/wordml/word16du" xmlns:w16sdtdh="http://schemas.microsoft.com/office/word/2020/wordml/sdtdatahash" xmlns:w16se="http://schemas.microsoft.com/office/word/2015/wordml/symex" xmlns:wpg="http://schemas.microsoft.com/office/word/2010/wordprocessingGroup" xmlns:wpi="http://schemas.microsoft.com/office/word/2010/wordprocessingInk" xmlns:wne="http://schemas.microsoft.com/office/word/2006/wordml" xmlns:wps="http://schemas.microsoft.com/office/word/2010/wordprocessingShape" mc:Ignorable="w14 w15 w16se w16cid w16 w16cex w16sdtdh w16du wp14">
   <w:abstractNum w:abstractNumId="0" w15:restartNumberingAfterBreak="0">
-    <w:nsid w:val="05CC0E73"/>
+    <w:nsid w:val="05553E3C"/>
     <w:multiLevelType w:val="hybridMultilevel"/>
-    <w:tmpl w:val="EE2CD3FC"/>
-    <w:lvl w:ilvl="0" w:tplc="14881DD2">
+    <w:tmpl w:val="7D22292A"/>
+    <w:lvl w:ilvl="0" w:tplc="1C090001">
       <w:start w:val="1"/>
       <w:numFmt w:val="bullet"/>
-      <w:lvlText w:val=""/>
+      <w:lvlText w:val=""/>
       <w:lvlJc w:val="left"/>
       <w:pPr>
         <w:ind w:left="720" w:hanging="360"/>
@@ -965,6 +2264,119 @@
     </w:lvl>
   </w:abstractNum>
   <w:abstractNum w:abstractNumId="1" w15:restartNumberingAfterBreak="0">
+    <w:nsid w:val="05CC0E73"/>
+    <w:multiLevelType w:val="hybridMultilevel"/>
+    <w:tmpl w:val="EE2CD3FC"/>
+    <w:lvl w:ilvl="0" w:tplc="14881DD2">
+      <w:start w:val="1"/>
+      <w:numFmt w:val="bullet"/>
+      <w:lvlText w:val=""/>
+      <w:lvlJc w:val="left"/>
+      <w:pPr>
+        <w:ind w:left="720" w:hanging="360"/>
+      </w:pPr>
+      <w:rPr>
+        <w:rFonts w:ascii="Symbol" w:hAnsi="Symbol" w:hint="default"/>
+      </w:rPr>
+    </w:lvl>
+    <w:lvl w:ilvl="1" w:tplc="1C090003">
+      <w:start w:val="1"/>
+      <w:numFmt w:val="bullet"/>
+      <w:lvlText w:val="o"/>
+      <w:lvlJc w:val="left"/>
+      <w:pPr>
+        <w:ind w:left="1440" w:hanging="360"/>
+      </w:pPr>
+      <w:rPr>
+        <w:rFonts w:ascii="Courier New" w:hAnsi="Courier New" w:cs="Courier New" w:hint="default"/>
+      </w:rPr>
+    </w:lvl>
+    <w:lvl w:ilvl="2" w:tplc="1C090005" w:tentative="1">
+      <w:start w:val="1"/>
+      <w:numFmt w:val="bullet"/>
+      <w:lvlText w:val=""/>
+      <w:lvlJc w:val="left"/>
+      <w:pPr>
+        <w:ind w:left="2160" w:hanging="360"/>
+      </w:pPr>
+      <w:rPr>
+        <w:rFonts w:ascii="Wingdings" w:hAnsi="Wingdings" w:hint="default"/>
+      </w:rPr>
+    </w:lvl>
+    <w:lvl w:ilvl="3" w:tplc="1C090001" w:tentative="1">
+      <w:start w:val="1"/>
+      <w:numFmt w:val="bullet"/>
+      <w:lvlText w:val=""/>
+      <w:lvlJc w:val="left"/>
+      <w:pPr>
+        <w:ind w:left="2880" w:hanging="360"/>
+      </w:pPr>
+      <w:rPr>
+        <w:rFonts w:ascii="Symbol" w:hAnsi="Symbol" w:hint="default"/>
+      </w:rPr>
+    </w:lvl>
+    <w:lvl w:ilvl="4" w:tplc="1C090003" w:tentative="1">
+      <w:start w:val="1"/>
+      <w:numFmt w:val="bullet"/>
+      <w:lvlText w:val="o"/>
+      <w:lvlJc w:val="left"/>
+      <w:pPr>
+        <w:ind w:left="3600" w:hanging="360"/>
+      </w:pPr>
+      <w:rPr>
+        <w:rFonts w:ascii="Courier New" w:hAnsi="Courier New" w:cs="Courier New" w:hint="default"/>
+      </w:rPr>
+    </w:lvl>
+    <w:lvl w:ilvl="5" w:tplc="1C090005" w:tentative="1">
+      <w:start w:val="1"/>
+      <w:numFmt w:val="bullet"/>
+      <w:lvlText w:val=""/>
+      <w:lvlJc w:val="left"/>
+      <w:pPr>
+        <w:ind w:left="4320" w:hanging="360"/>
+      </w:pPr>
+      <w:rPr>
+        <w:rFonts w:ascii="Wingdings" w:hAnsi="Wingdings" w:hint="default"/>
+      </w:rPr>
+    </w:lvl>
+    <w:lvl w:ilvl="6" w:tplc="1C090001" w:tentative="1">
+      <w:start w:val="1"/>
+      <w:numFmt w:val="bullet"/>
+      <w:lvlText w:val=""/>
+      <w:lvlJc w:val="left"/>
+      <w:pPr>
+        <w:ind w:left="5040" w:hanging="360"/>
+      </w:pPr>
+      <w:rPr>
+        <w:rFonts w:ascii="Symbol" w:hAnsi="Symbol" w:hint="default"/>
+      </w:rPr>
+    </w:lvl>
+    <w:lvl w:ilvl="7" w:tplc="1C090003" w:tentative="1">
+      <w:start w:val="1"/>
+      <w:numFmt w:val="bullet"/>
+      <w:lvlText w:val="o"/>
+      <w:lvlJc w:val="left"/>
+      <w:pPr>
+        <w:ind w:left="5760" w:hanging="360"/>
+      </w:pPr>
+      <w:rPr>
+        <w:rFonts w:ascii="Courier New" w:hAnsi="Courier New" w:cs="Courier New" w:hint="default"/>
+      </w:rPr>
+    </w:lvl>
+    <w:lvl w:ilvl="8" w:tplc="1C090005" w:tentative="1">
+      <w:start w:val="1"/>
+      <w:numFmt w:val="bullet"/>
+      <w:lvlText w:val=""/>
+      <w:lvlJc w:val="left"/>
+      <w:pPr>
+        <w:ind w:left="6480" w:hanging="360"/>
+      </w:pPr>
+      <w:rPr>
+        <w:rFonts w:ascii="Wingdings" w:hAnsi="Wingdings" w:hint="default"/>
+      </w:rPr>
+    </w:lvl>
+  </w:abstractNum>
+  <w:abstractNum w:abstractNumId="2" w15:restartNumberingAfterBreak="0">
     <w:nsid w:val="62D8430F"/>
     <w:multiLevelType w:val="hybridMultilevel"/>
     <w:tmpl w:val="B00C7064"/>
@@ -1078,10 +2490,13 @@
     </w:lvl>
   </w:abstractNum>
   <w:num w:numId="1" w16cid:durableId="919365812">
-    <w:abstractNumId w:val="0"/>
+    <w:abstractNumId w:val="1"/>
   </w:num>
   <w:num w:numId="2" w16cid:durableId="1183476181">
-    <w:abstractNumId w:val="1"/>
+    <w:abstractNumId w:val="2"/>
+  </w:num>
+  <w:num w:numId="3" w16cid:durableId="357319323">
+    <w:abstractNumId w:val="0"/>
   </w:num>
 </w:numbering>
 </file>
@@ -2024,6 +3439,25 @@
       <w:iCs/>
     </w:rPr>
   </w:style>
+  <w:style w:type="paragraph" w:styleId="Caption">
+    <w:name w:val="caption"/>
+    <w:basedOn w:val="Normal"/>
+    <w:next w:val="Normal"/>
+    <w:uiPriority w:val="35"/>
+    <w:unhideWhenUsed/>
+    <w:qFormat/>
+    <w:rsid w:val="00F23CD6"/>
+    <w:pPr>
+      <w:spacing w:after="200" w:line="240" w:lineRule="auto"/>
+    </w:pPr>
+    <w:rPr>
+      <w:i/>
+      <w:iCs/>
+      <w:color w:val="455F51" w:themeColor="text2"/>
+      <w:sz w:val="18"/>
+      <w:szCs w:val="18"/>
+    </w:rPr>
+  </w:style>
 </w:styles>
 </file>
 

--- a/GADE7321 Part 2 Concept Document.docx
+++ b/GADE7321 Part 2 Concept Document.docx
@@ -2016,6 +2016,66 @@
     </w:p>
     <w:p>
       <w:pPr>
+        <w:rPr>
+          <w:rStyle w:val="Emphasis"/>
+          <w:i w:val="0"/>
+          <w:iCs w:val="0"/>
+          <w:lang w:val="en-US"/>
+        </w:rPr>
+      </w:pPr>
+    </w:p>
+    <w:p>
+      <w:pPr>
+        <w:rPr>
+          <w:rStyle w:val="Emphasis"/>
+          <w:i w:val="0"/>
+          <w:iCs w:val="0"/>
+          <w:lang w:val="en-US"/>
+        </w:rPr>
+      </w:pPr>
+    </w:p>
+    <w:p>
+      <w:pPr>
+        <w:rPr>
+          <w:rStyle w:val="Emphasis"/>
+          <w:i w:val="0"/>
+          <w:iCs w:val="0"/>
+          <w:lang w:val="en-US"/>
+        </w:rPr>
+      </w:pPr>
+    </w:p>
+    <w:p>
+      <w:pPr>
+        <w:rPr>
+          <w:rStyle w:val="Emphasis"/>
+          <w:i w:val="0"/>
+          <w:iCs w:val="0"/>
+          <w:lang w:val="en-US"/>
+        </w:rPr>
+      </w:pPr>
+    </w:p>
+    <w:p>
+      <w:pPr>
+        <w:rPr>
+          <w:rStyle w:val="Emphasis"/>
+          <w:i w:val="0"/>
+          <w:iCs w:val="0"/>
+          <w:lang w:val="en-US"/>
+        </w:rPr>
+      </w:pPr>
+    </w:p>
+    <w:p>
+      <w:pPr>
+        <w:rPr>
+          <w:rStyle w:val="Emphasis"/>
+          <w:i w:val="0"/>
+          <w:iCs w:val="0"/>
+          <w:lang w:val="en-US"/>
+        </w:rPr>
+      </w:pPr>
+    </w:p>
+    <w:p>
+      <w:pPr>
         <w:pStyle w:val="Heading2"/>
         <w:rPr>
           <w:rStyle w:val="Emphasis"/>
@@ -2031,6 +2091,7 @@
           <w:iCs w:val="0"/>
           <w:lang w:val="en-US"/>
         </w:rPr>
+        <w:lastRenderedPageBreak/>
         <w:t>Utility Function</w:t>
       </w:r>
     </w:p>
@@ -2080,62 +2141,239 @@
     </w:p>
     <w:p>
       <w:pPr>
-        <w:pStyle w:val="ListParagraph"/>
-        <w:numPr>
-          <w:ilvl w:val="0"/>
-          <w:numId w:val="3"/>
-        </w:numPr>
-        <w:rPr>
-          <w:lang w:val="en-US"/>
-        </w:rPr>
-      </w:pPr>
-      <w:r>
-        <w:rPr>
-          <w:lang w:val="en-US"/>
-        </w:rPr>
-        <w:t>U = utility value</w:t>
-      </w:r>
-    </w:p>
-    <w:p>
-      <w:pPr>
-        <w:pStyle w:val="ListParagraph"/>
-        <w:numPr>
-          <w:ilvl w:val="0"/>
-          <w:numId w:val="3"/>
-        </w:numPr>
-        <w:rPr>
-          <w:lang w:val="en-US"/>
-        </w:rPr>
-      </w:pPr>
-      <w:r>
-        <w:rPr>
-          <w:lang w:val="en-US"/>
-        </w:rPr>
-        <w:t xml:space="preserve">E = expected utility of a decision </w:t>
-      </w:r>
-    </w:p>
-    <w:p>
-      <w:pPr>
-        <w:pStyle w:val="ListParagraph"/>
-        <w:numPr>
-          <w:ilvl w:val="0"/>
-          <w:numId w:val="3"/>
-        </w:numPr>
-        <w:rPr>
-          <w:lang w:val="en-US"/>
-        </w:rPr>
-      </w:pPr>
-      <w:r>
-        <w:rPr>
-          <w:lang w:val="en-US"/>
-        </w:rPr>
-        <w:t xml:space="preserve">P = </w:t>
-      </w:r>
-      <w:r>
-        <w:rPr>
-          <w:lang w:val="en-US"/>
-        </w:rPr>
-        <w:t>sum of the product of probability of each outcome</w:t>
+        <w:rPr>
+          <w:rFonts w:eastAsiaTheme="minorEastAsia"/>
+          <w:b/>
+          <w:bCs/>
+          <w:lang w:val="en-US"/>
+        </w:rPr>
+      </w:pPr>
+      <m:oMathPara>
+        <m:oMath>
+          <m:r>
+            <m:rPr>
+              <m:sty m:val="bi"/>
+            </m:rPr>
+            <w:rPr>
+              <w:rFonts w:ascii="Cambria Math" w:hAnsi="Cambria Math"/>
+              <w:lang w:val="en-US"/>
+            </w:rPr>
+            <m:t>E</m:t>
+          </m:r>
+          <m:d>
+            <m:dPr>
+              <m:ctrlPr>
+                <w:rPr>
+                  <w:rFonts w:ascii="Cambria Math" w:hAnsi="Cambria Math"/>
+                  <w:b/>
+                  <w:bCs/>
+                  <w:i/>
+                  <w:lang w:val="en-US"/>
+                </w:rPr>
+              </m:ctrlPr>
+            </m:dPr>
+            <m:e>
+              <m:r>
+                <m:rPr>
+                  <m:sty m:val="bi"/>
+                </m:rPr>
+                <w:rPr>
+                  <w:rFonts w:ascii="Cambria Math" w:hAnsi="Cambria Math"/>
+                  <w:lang w:val="en-US"/>
+                </w:rPr>
+                <m:t>x</m:t>
+              </m:r>
+            </m:e>
+          </m:d>
+          <m:r>
+            <m:rPr>
+              <m:sty m:val="bi"/>
+            </m:rPr>
+            <w:rPr>
+              <w:rFonts w:ascii="Cambria Math" w:hAnsi="Cambria Math"/>
+              <w:lang w:val="en-US"/>
+            </w:rPr>
+            <m:t>=1-</m:t>
+          </m:r>
+          <m:sSub>
+            <m:sSubPr>
+              <m:ctrlPr>
+                <w:rPr>
+                  <w:rFonts w:ascii="Cambria Math" w:eastAsiaTheme="minorEastAsia" w:hAnsi="Cambria Math"/>
+                  <w:b/>
+                  <w:bCs/>
+                  <w:i/>
+                  <w:lang w:val="en-US"/>
+                </w:rPr>
+              </m:ctrlPr>
+            </m:sSubPr>
+            <m:e>
+              <m:r>
+                <m:rPr>
+                  <m:sty m:val="bi"/>
+                </m:rPr>
+                <w:rPr>
+                  <w:rFonts w:ascii="Cambria Math" w:eastAsiaTheme="minorEastAsia" w:hAnsi="Cambria Math"/>
+                  <w:lang w:val="en-US"/>
+                </w:rPr>
+                <m:t>x</m:t>
+              </m:r>
+            </m:e>
+            <m:sub>
+              <m:r>
+                <m:rPr>
+                  <m:sty m:val="bi"/>
+                </m:rPr>
+                <w:rPr>
+                  <w:rFonts w:ascii="Cambria Math" w:eastAsiaTheme="minorEastAsia" w:hAnsi="Cambria Math"/>
+                  <w:lang w:val="en-US"/>
+                </w:rPr>
+                <m:t>n</m:t>
+              </m:r>
+            </m:sub>
+          </m:sSub>
+          <m:r>
+            <m:rPr>
+              <m:sty m:val="bi"/>
+            </m:rPr>
+            <w:rPr>
+              <w:rFonts w:ascii="Cambria Math" w:eastAsiaTheme="minorEastAsia" w:hAnsi="Cambria Math"/>
+              <w:lang w:val="en-US"/>
+            </w:rPr>
+            <m:t>!</m:t>
+          </m:r>
+        </m:oMath>
+      </m:oMathPara>
+    </w:p>
+    <w:p>
+      <w:pPr>
+        <w:ind w:firstLine="2552"/>
+        <w:rPr>
+          <w:rFonts w:eastAsiaTheme="minorEastAsia"/>
+          <w:lang w:val="en-US"/>
+        </w:rPr>
+      </w:pPr>
+      <w:r>
+        <w:rPr>
+          <w:rFonts w:eastAsiaTheme="minorEastAsia"/>
+          <w:lang w:val="en-US"/>
+        </w:rPr>
+        <w:t>Where:</w:t>
+      </w:r>
+    </w:p>
+    <w:p>
+      <w:pPr>
+        <w:ind w:firstLine="2552"/>
+        <w:rPr>
+          <w:rFonts w:eastAsiaTheme="minorEastAsia"/>
+          <w:lang w:val="en-US"/>
+        </w:rPr>
+      </w:pPr>
+      <m:oMath>
+        <m:r>
+          <w:rPr>
+            <w:rFonts w:ascii="Cambria Math" w:eastAsiaTheme="minorEastAsia" w:hAnsi="Cambria Math"/>
+            <w:lang w:val="en-US"/>
+          </w:rPr>
+          <m:t>x</m:t>
+        </m:r>
+      </m:oMath>
+      <w:r>
+        <w:rPr>
+          <w:rFonts w:eastAsiaTheme="minorEastAsia"/>
+          <w:lang w:val="en-US"/>
+        </w:rPr>
+        <w:t xml:space="preserve"> = the likelihood of a win if the game state is chosen</w:t>
+      </w:r>
+    </w:p>
+    <w:p>
+      <w:pPr>
+        <w:ind w:firstLine="2552"/>
+        <w:rPr>
+          <w:rFonts w:eastAsiaTheme="minorEastAsia"/>
+          <w:lang w:val="en-US"/>
+        </w:rPr>
+      </w:pPr>
+      <m:oMath>
+        <m:r>
+          <w:rPr>
+            <w:rFonts w:ascii="Cambria Math" w:eastAsiaTheme="minorEastAsia" w:hAnsi="Cambria Math"/>
+            <w:lang w:val="en-US"/>
+          </w:rPr>
+          <m:t>n</m:t>
+        </m:r>
+      </m:oMath>
+      <w:r>
+        <w:rPr>
+          <w:rFonts w:eastAsiaTheme="minorEastAsia"/>
+          <w:lang w:val="en-US"/>
+        </w:rPr>
+        <w:t xml:space="preserve"> = the game state number</w:t>
+      </w:r>
+    </w:p>
+    <w:p>
+      <w:pPr>
+        <w:ind w:firstLine="2552"/>
+        <w:rPr>
+          <w:rFonts w:eastAsiaTheme="minorEastAsia"/>
+          <w:lang w:val="en-US"/>
+        </w:rPr>
+      </w:pPr>
+      <m:oMath>
+        <m:r>
+          <w:rPr>
+            <w:rFonts w:ascii="Cambria Math" w:hAnsi="Cambria Math"/>
+            <w:lang w:val="en-US"/>
+          </w:rPr>
+          <m:t>E</m:t>
+        </m:r>
+        <m:d>
+          <m:dPr>
+            <m:ctrlPr>
+              <w:rPr>
+                <w:rFonts w:ascii="Cambria Math" w:hAnsi="Cambria Math"/>
+                <w:i/>
+                <w:lang w:val="en-US"/>
+              </w:rPr>
+            </m:ctrlPr>
+          </m:dPr>
+          <m:e>
+            <m:r>
+              <w:rPr>
+                <w:rFonts w:ascii="Cambria Math" w:hAnsi="Cambria Math"/>
+                <w:lang w:val="en-US"/>
+              </w:rPr>
+              <m:t>x</m:t>
+            </m:r>
+          </m:e>
+        </m:d>
+      </m:oMath>
+      <w:r>
+        <w:rPr>
+          <w:rFonts w:eastAsiaTheme="minorEastAsia"/>
+          <w:lang w:val="en-US"/>
+        </w:rPr>
+        <w:t xml:space="preserve"> = the expected utility</w:t>
+      </w:r>
+    </w:p>
+    <w:p>
+      <w:pPr>
+        <w:rPr>
+          <w:lang w:val="en-US"/>
+        </w:rPr>
+      </w:pPr>
+    </w:p>
+    <w:p>
+      <w:pPr>
+        <w:rPr>
+          <w:lang w:val="en-US"/>
+        </w:rPr>
+      </w:pPr>
+      <w:r>
+        <w:rPr>
+          <w:lang w:val="en-US"/>
+        </w:rPr>
+        <w:t>Explanation:</w:t>
       </w:r>
     </w:p>
     <w:sectPr>
@@ -3458,6 +3696,16 @@
       <w:szCs w:val="18"/>
     </w:rPr>
   </w:style>
+  <w:style w:type="character" w:styleId="PlaceholderText">
+    <w:name w:val="Placeholder Text"/>
+    <w:basedOn w:val="DefaultParagraphFont"/>
+    <w:uiPriority w:val="99"/>
+    <w:semiHidden/>
+    <w:rsid w:val="00D314DB"/>
+    <w:rPr>
+      <w:color w:val="666666"/>
+    </w:rPr>
+  </w:style>
 </w:styles>
 </file>
 

--- a/GADE7321 Part 2 Concept Document.docx
+++ b/GADE7321 Part 2 Concept Document.docx
@@ -124,7 +124,7 @@
         <mc:AlternateContent>
           <mc:Choice Requires="wpg">
             <w:drawing>
-              <wp:anchor distT="0" distB="0" distL="114300" distR="114300" simplePos="0" relativeHeight="251659264" behindDoc="0" locked="0" layoutInCell="1" allowOverlap="1" wp14:anchorId="1AD968F5" wp14:editId="495C60E4">
+              <wp:anchor distT="0" distB="0" distL="114300" distR="114300" simplePos="0" relativeHeight="251656192" behindDoc="0" locked="0" layoutInCell="1" allowOverlap="1" wp14:anchorId="1AD968F5" wp14:editId="6FBF88D4">
                 <wp:simplePos x="0" y="0"/>
                 <wp:positionH relativeFrom="column">
                   <wp:posOffset>4714875</wp:posOffset>
@@ -236,7 +236,7 @@
           </mc:Choice>
           <mc:Fallback>
             <w:pict>
-              <v:group w14:anchorId="1AD968F5" id="Group 5" o:spid="_x0000_s1026" style="position:absolute;margin-left:371.25pt;margin-top:.9pt;width:110.25pt;height:142.2pt;z-index:251659264" coordsize="14001,18059" o:gfxdata="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">
+              <v:group w14:anchorId="1AD968F5" id="Group 5" o:spid="_x0000_s1026" style="position:absolute;margin-left:371.25pt;margin-top:.9pt;width:110.25pt;height:142.2pt;z-index:251656192" coordsize="14001,18059" o:gfxdata="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">
                 <v:shapetype id="_x0000_t75" coordsize="21600,21600" o:spt="75" o:preferrelative="t" path="m@4@5l@4@11@9@11@9@5xe" filled="f" stroked="f">
                   <v:stroke joinstyle="miter"/>
                   <v:formulas>
@@ -572,7 +572,7 @@
         <mc:AlternateContent>
           <mc:Choice Requires="wpg">
             <w:drawing>
-              <wp:anchor distT="0" distB="0" distL="114300" distR="114300" simplePos="0" relativeHeight="251662336" behindDoc="0" locked="0" layoutInCell="1" allowOverlap="1" wp14:anchorId="50F425E6" wp14:editId="77FDD8E6">
+              <wp:anchor distT="0" distB="0" distL="114300" distR="114300" simplePos="0" relativeHeight="251659264" behindDoc="0" locked="0" layoutInCell="1" allowOverlap="1" wp14:anchorId="50F425E6" wp14:editId="21F12820">
                 <wp:simplePos x="0" y="0"/>
                 <wp:positionH relativeFrom="margin">
                   <wp:posOffset>4798060</wp:posOffset>
@@ -684,7 +684,7 @@
           </mc:Choice>
           <mc:Fallback>
             <w:pict>
-              <v:group w14:anchorId="50F425E6" id="Group 6" o:spid="_x0000_s1029" style="position:absolute;left:0;text-align:left;margin-left:377.8pt;margin-top:2.9pt;width:97.5pt;height:141.45pt;z-index:251662336;mso-position-horizontal-relative:margin" coordsize="12382,17964" o:gfxdata="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">
+              <v:group w14:anchorId="50F425E6" id="Group 6" o:spid="_x0000_s1029" style="position:absolute;left:0;text-align:left;margin-left:377.8pt;margin-top:2.9pt;width:97.5pt;height:141.45pt;z-index:251659264;mso-position-horizontal-relative:margin" coordsize="12382,17964" o:gfxdata="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">
                 <v:shape id="Picture 2" o:spid="_x0000_s1030" type="#_x0000_t75" style="position:absolute;width:12287;height:13950;visibility:visible;mso-wrap-style:square" o:gfxdata="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">
                   <v:imagedata r:id="rId8" o:title="" cropleft="16363f" cropright="16699f"/>
                 </v:shape>
@@ -1036,7 +1036,7 @@
         <mc:AlternateContent>
           <mc:Choice Requires="wpg">
             <w:drawing>
-              <wp:anchor distT="0" distB="0" distL="114300" distR="114300" simplePos="0" relativeHeight="251665408" behindDoc="0" locked="0" layoutInCell="1" allowOverlap="1" wp14:anchorId="5BE0D957" wp14:editId="6076FA18">
+              <wp:anchor distT="0" distB="0" distL="114300" distR="114300" simplePos="0" relativeHeight="251662336" behindDoc="0" locked="0" layoutInCell="1" allowOverlap="1" wp14:anchorId="5BE0D957" wp14:editId="3B9D17E3">
                 <wp:simplePos x="0" y="0"/>
                 <wp:positionH relativeFrom="column">
                   <wp:posOffset>4733925</wp:posOffset>
@@ -1148,7 +1148,7 @@
           </mc:Choice>
           <mc:Fallback>
             <w:pict>
-              <v:group w14:anchorId="5BE0D957" id="Group 7" o:spid="_x0000_s1032" style="position:absolute;left:0;text-align:left;margin-left:372.75pt;margin-top:5pt;width:107.25pt;height:142.2pt;z-index:251665408" coordsize="13620,18059" o:gfxdata="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">
+              <v:group w14:anchorId="5BE0D957" id="Group 7" o:spid="_x0000_s1032" style="position:absolute;left:0;text-align:left;margin-left:372.75pt;margin-top:5pt;width:107.25pt;height:142.2pt;z-index:251662336" coordsize="13620,18059" o:gfxdata="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">
                 <v:shape id="Picture 4" o:spid="_x0000_s1033" type="#_x0000_t75" alt="A tombstone with a white background&#10;&#10;Description automatically generated" style="position:absolute;width:13620;height:13950;visibility:visible;mso-wrap-style:square" o:gfxdata="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">
                   <v:imagedata r:id="rId10" o:title="A tombstone with a white background&#10;&#10;Description automatically generated" cropleft="15608f" cropright="13930f"/>
                 </v:shape>
@@ -1304,7 +1304,7 @@
         <mc:AlternateContent>
           <mc:Choice Requires="wpg">
             <w:drawing>
-              <wp:anchor distT="0" distB="0" distL="114300" distR="114300" simplePos="0" relativeHeight="251668480" behindDoc="0" locked="0" layoutInCell="1" allowOverlap="1" wp14:anchorId="5E96EF40" wp14:editId="4F656560">
+              <wp:anchor distT="0" distB="0" distL="114300" distR="114300" simplePos="0" relativeHeight="251665408" behindDoc="0" locked="0" layoutInCell="1" allowOverlap="1" wp14:anchorId="5E96EF40" wp14:editId="14AA2527">
                 <wp:simplePos x="0" y="0"/>
                 <wp:positionH relativeFrom="page">
                   <wp:posOffset>5695950</wp:posOffset>
@@ -1425,7 +1425,7 @@
           </mc:Choice>
           <mc:Fallback>
             <w:pict>
-              <v:group w14:anchorId="5E96EF40" id="Group 8" o:spid="_x0000_s1035" style="position:absolute;left:0;text-align:left;margin-left:448.5pt;margin-top:21.9pt;width:106.5pt;height:124.5pt;z-index:251668480;mso-position-horizontal-relative:page;mso-height-relative:margin" coordsize="13525,15811" o:gfxdata="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">
+              <v:group w14:anchorId="5E96EF40" id="Group 8" o:spid="_x0000_s1035" style="position:absolute;left:0;text-align:left;margin-left:448.5pt;margin-top:21.9pt;width:106.5pt;height:124.5pt;z-index:251665408;mso-position-horizontal-relative:page;mso-height-relative:margin" coordsize="13525,15811" o:gfxdata="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">
                 <v:shape id="Picture 3" o:spid="_x0000_s1036" type="#_x0000_t75" alt="A white statue with a square base&#10;&#10;Description automatically generated" style="position:absolute;width:13525;height:13950;visibility:visible;mso-wrap-style:square" o:gfxdata="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">
                   <v:imagedata r:id="rId12" o:title="A white statue with a square base&#10;&#10;Description automatically generated" cropleft="18880f" cropright="10909f"/>
                 </v:shape>
@@ -1553,7 +1553,7 @@
         <mc:AlternateContent>
           <mc:Choice Requires="wpg">
             <w:drawing>
-              <wp:anchor distT="0" distB="0" distL="114300" distR="114300" simplePos="0" relativeHeight="251672576" behindDoc="0" locked="0" layoutInCell="1" allowOverlap="1" wp14:anchorId="09CD84AD" wp14:editId="71E4544D">
+              <wp:anchor distT="0" distB="0" distL="114300" distR="114300" simplePos="0" relativeHeight="251669504" behindDoc="0" locked="0" layoutInCell="1" allowOverlap="1" wp14:anchorId="09CD84AD" wp14:editId="5E5FF9CB">
                 <wp:simplePos x="0" y="0"/>
                 <wp:positionH relativeFrom="column">
                   <wp:posOffset>2457450</wp:posOffset>
@@ -1665,7 +1665,7 @@
           </mc:Choice>
           <mc:Fallback>
             <w:pict>
-              <v:group w14:anchorId="09CD84AD" id="Group 10" o:spid="_x0000_s1038" style="position:absolute;margin-left:193.5pt;margin-top:0;width:258pt;height:283.5pt;z-index:251672576" coordsize="32766,36004" o:gfxdata="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">
+              <v:group w14:anchorId="09CD84AD" id="Group 10" o:spid="_x0000_s1038" style="position:absolute;margin-left:193.5pt;margin-top:0;width:258pt;height:283.5pt;z-index:251669504" coordsize="32766,36004" o:gfxdata="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&#1